--- a/作品簡介.docx
+++ b/作品簡介.docx
@@ -3,10 +3,803 @@
 <w:document xmlns:wpc="http://schemas.microsoft.com/office/word/2010/wordprocessingCanvas" xmlns:mc="http://schemas.openxmlformats.org/markup-compatibility/2006" xmlns:o="urn:schemas-microsoft-com:office:office" xmlns:r="http://schemas.openxmlformats.org/officeDocument/2006/relationships" xmlns:m="http://schemas.openxmlformats.org/officeDocument/2006/math" xmlns:v="urn:schemas-microsoft-com:vml" xmlns:wp14="http://schemas.microsoft.com/office/word/2010/wordprocessingDrawing" xmlns:wp="http://schemas.openxmlformats.org/drawingml/2006/wordprocessingDrawing" xmlns:w10="urn:schemas-microsoft-com:office:word" xmlns:w="http://schemas.openxmlformats.org/wordprocessingml/2006/main" xmlns:w14="http://schemas.microsoft.com/office/word/2010/wordml" xmlns:w15="http://schemas.microsoft.com/office/word/2012/wordml" xmlns:wpg="http://schemas.microsoft.com/office/word/2010/wordprocessingGroup" xmlns:wpi="http://schemas.microsoft.com/office/word/2010/wordprocessingInk" xmlns:wne="http://schemas.microsoft.com/office/word/2006/wordml" xmlns:wps="http://schemas.microsoft.com/office/word/2010/wordprocessingShape" mc:Ignorable="w14 w15 wp14">
   <w:body>
     <w:p>
+      <w:pPr>
+        <w:widowControl/>
+        <w:ind w:left="4320" w:firstLine="480"/>
+        <w:rPr>
+          <w:b/>
+        </w:rPr>
+      </w:pPr>
+      <w:r>
+        <w:rPr>
+          <w:rFonts w:hint="eastAsia"/>
+          <w:b/>
+        </w:rPr>
+        <w:t>購物網站</w:t>
+      </w:r>
+    </w:p>
+    <w:p>
+      <w:pPr>
+        <w:widowControl/>
+        <w:rPr>
+          <w:b/>
+        </w:rPr>
+      </w:pPr>
+      <w:r>
+        <w:rPr>
+          <w:rFonts w:hint="eastAsia"/>
+          <w:b/>
+        </w:rPr>
+        <w:t>使用技術</w:t>
+      </w:r>
+    </w:p>
+    <w:p>
+      <w:pPr>
+        <w:widowControl/>
+        <w:ind w:leftChars="100" w:left="240"/>
+      </w:pPr>
+      <w:r>
+        <w:rPr>
+          <w:rFonts w:hint="eastAsia"/>
+        </w:rPr>
+        <w:t>[</w:t>
+      </w:r>
+      <w:r>
+        <w:rPr>
+          <w:rFonts w:hint="eastAsia"/>
+        </w:rPr>
+        <w:t>後端</w:t>
+      </w:r>
+      <w:r>
+        <w:rPr>
+          <w:rFonts w:hint="eastAsia"/>
+        </w:rPr>
+        <w:t>]</w:t>
+      </w:r>
+    </w:p>
+    <w:p>
+      <w:pPr>
+        <w:widowControl/>
+        <w:ind w:leftChars="100" w:left="240" w:firstLine="240"/>
+      </w:pPr>
+      <w:r>
+        <w:t xml:space="preserve">Spring , </w:t>
+      </w:r>
+      <w:r>
+        <w:rPr>
+          <w:rFonts w:hint="eastAsia"/>
+        </w:rPr>
+        <w:t>S</w:t>
+      </w:r>
+      <w:r>
+        <w:t>pring MVC , JPA/</w:t>
+      </w:r>
+      <w:r>
+        <w:t>Spring Data</w:t>
+      </w:r>
+      <w:r>
+        <w:t xml:space="preserve"> </w:t>
+      </w:r>
+      <w:r>
+        <w:t>, Shiro</w:t>
+      </w:r>
+      <w:r>
+        <w:t xml:space="preserve"> </w:t>
+      </w:r>
+      <w:r>
+        <w:t>,</w:t>
+      </w:r>
+      <w:r>
+        <w:t xml:space="preserve"> </w:t>
+      </w:r>
+      <w:r>
+        <w:t>Maven</w:t>
+      </w:r>
+      <w:r>
+        <w:t xml:space="preserve"> </w:t>
+      </w:r>
+      <w:r>
+        <w:t>, TortoiseGit</w:t>
+      </w:r>
+    </w:p>
+    <w:p>
+      <w:pPr>
+        <w:widowControl/>
+        <w:ind w:leftChars="100" w:left="240"/>
+      </w:pPr>
+      <w:r>
+        <w:rPr>
+          <w:rFonts w:hint="eastAsia"/>
+        </w:rPr>
+        <w:t>[</w:t>
+      </w:r>
+      <w:r>
+        <w:rPr>
+          <w:rFonts w:hint="eastAsia"/>
+        </w:rPr>
+        <w:t>前端</w:t>
+      </w:r>
+      <w:r>
+        <w:rPr>
+          <w:rFonts w:hint="eastAsia"/>
+        </w:rPr>
+        <w:t>]</w:t>
+      </w:r>
+    </w:p>
+    <w:p>
+      <w:pPr>
+        <w:widowControl/>
+        <w:ind w:leftChars="100" w:left="240" w:firstLine="240"/>
+      </w:pPr>
+      <w:r>
+        <w:t>JQuery</w:t>
+      </w:r>
+      <w:r>
+        <w:t xml:space="preserve"> </w:t>
+      </w:r>
+      <w:r>
+        <w:t>, Bootstrap</w:t>
+      </w:r>
+      <w:r>
+        <w:t xml:space="preserve"> </w:t>
+      </w:r>
+      <w:r>
+        <w:t>,</w:t>
+      </w:r>
+      <w:r>
+        <w:t xml:space="preserve"> </w:t>
+      </w:r>
+      <w:r>
+        <w:t>JQuery File Upload</w:t>
+      </w:r>
+      <w:r>
+        <w:t xml:space="preserve"> , HTML/CSS</w:t>
+      </w:r>
+    </w:p>
+    <w:p>
+      <w:pPr>
+        <w:widowControl/>
+        <w:ind w:leftChars="100" w:left="240"/>
+      </w:pPr>
+      <w:r>
+        <w:rPr>
+          <w:rFonts w:hint="eastAsia"/>
+        </w:rPr>
+        <w:t>[DB]</w:t>
+      </w:r>
+    </w:p>
+    <w:p>
+      <w:pPr>
+        <w:widowControl/>
+        <w:ind w:leftChars="100" w:left="240" w:firstLine="240"/>
+      </w:pPr>
+      <w:r>
+        <w:rPr>
+          <w:rFonts w:hint="eastAsia"/>
+        </w:rPr>
+        <w:t>MySQL</w:t>
+      </w:r>
+    </w:p>
+    <w:p>
+      <w:pPr>
+        <w:widowControl/>
+      </w:pPr>
+      <w:r>
+        <w:rPr>
+          <w:rFonts w:hint="eastAsia"/>
+        </w:rPr>
+        <w:t xml:space="preserve">  [IDE]</w:t>
+      </w:r>
+    </w:p>
+    <w:p>
+      <w:pPr>
+        <w:widowControl/>
+      </w:pPr>
+      <w:r>
+        <w:tab/>
+      </w:r>
+      <w:r>
+        <w:rPr>
+          <w:rFonts w:hint="eastAsia"/>
+        </w:rPr>
+        <w:t>Eclipse</w:t>
+      </w:r>
+    </w:p>
+    <w:p>
+      <w:pPr>
+        <w:widowControl/>
+      </w:pPr>
+    </w:p>
+    <w:p>
+      <w:pPr>
+        <w:widowControl/>
+        <w:rPr>
+          <w:b/>
+        </w:rPr>
+      </w:pPr>
+      <w:r>
+        <w:rPr>
+          <w:rFonts w:hint="eastAsia"/>
+          <w:b/>
+        </w:rPr>
+        <w:t>網站功能</w:t>
+      </w:r>
+    </w:p>
+    <w:p>
+      <w:pPr>
+        <w:pStyle w:val="a3"/>
+        <w:widowControl/>
+        <w:numPr>
+          <w:ilvl w:val="1"/>
+          <w:numId w:val="4"/>
+        </w:numPr>
+        <w:ind w:leftChars="0"/>
+      </w:pPr>
+      <w:r>
+        <w:rPr>
+          <w:rFonts w:hint="eastAsia"/>
+        </w:rPr>
+        <w:t>商品頁面</w:t>
+      </w:r>
+    </w:p>
+    <w:p>
+      <w:pPr>
+        <w:pStyle w:val="a3"/>
+        <w:widowControl/>
+        <w:numPr>
+          <w:ilvl w:val="1"/>
+          <w:numId w:val="4"/>
+        </w:numPr>
+        <w:ind w:leftChars="0"/>
+      </w:pPr>
+      <w:r>
+        <w:rPr>
+          <w:rFonts w:hint="eastAsia"/>
+        </w:rPr>
+        <w:t>分頁</w:t>
+      </w:r>
+      <w:r>
+        <w:rPr>
+          <w:rFonts w:hint="eastAsia"/>
+        </w:rPr>
+        <w:t xml:space="preserve"> </w:t>
+      </w:r>
+    </w:p>
+    <w:p>
+      <w:pPr>
+        <w:pStyle w:val="a3"/>
+        <w:widowControl/>
+        <w:numPr>
+          <w:ilvl w:val="1"/>
+          <w:numId w:val="4"/>
+        </w:numPr>
+        <w:ind w:leftChars="0"/>
+      </w:pPr>
+      <w:r>
+        <w:rPr>
+          <w:rFonts w:hint="eastAsia"/>
+        </w:rPr>
+        <w:t>商品分類</w:t>
+      </w:r>
+    </w:p>
+    <w:p>
+      <w:pPr>
+        <w:pStyle w:val="a3"/>
+        <w:widowControl/>
+        <w:numPr>
+          <w:ilvl w:val="1"/>
+          <w:numId w:val="4"/>
+        </w:numPr>
+        <w:ind w:leftChars="0"/>
+      </w:pPr>
+      <w:r>
+        <w:rPr>
+          <w:rFonts w:hint="eastAsia"/>
+        </w:rPr>
+        <w:t>搜尋商品</w:t>
+      </w:r>
+    </w:p>
+    <w:p>
+      <w:pPr>
+        <w:pStyle w:val="a3"/>
+        <w:widowControl/>
+        <w:numPr>
+          <w:ilvl w:val="1"/>
+          <w:numId w:val="4"/>
+        </w:numPr>
+        <w:ind w:leftChars="0"/>
+      </w:pPr>
+      <w:r>
+        <w:rPr>
+          <w:rFonts w:hint="eastAsia"/>
+        </w:rPr>
+        <w:t>金額過濾</w:t>
+      </w:r>
+    </w:p>
+    <w:p>
+      <w:pPr>
+        <w:pStyle w:val="a3"/>
+        <w:widowControl/>
+        <w:numPr>
+          <w:ilvl w:val="1"/>
+          <w:numId w:val="4"/>
+        </w:numPr>
+        <w:ind w:leftChars="0"/>
+      </w:pPr>
+      <w:r>
+        <w:rPr>
+          <w:rFonts w:hint="eastAsia"/>
+        </w:rPr>
+        <w:t>商品</w:t>
+      </w:r>
+      <w:r>
+        <w:rPr>
+          <w:rFonts w:hint="eastAsia"/>
+        </w:rPr>
+        <w:t>細節</w:t>
+      </w:r>
+    </w:p>
+    <w:p>
+      <w:pPr>
+        <w:widowControl/>
+        <w:ind w:leftChars="100" w:left="240"/>
+      </w:pPr>
+    </w:p>
+    <w:p>
+      <w:pPr>
+        <w:pStyle w:val="a3"/>
+        <w:widowControl/>
+        <w:numPr>
+          <w:ilvl w:val="1"/>
+          <w:numId w:val="4"/>
+        </w:numPr>
+        <w:ind w:leftChars="0"/>
+      </w:pPr>
+      <w:r>
+        <w:rPr>
+          <w:rFonts w:hint="eastAsia"/>
+        </w:rPr>
+        <w:t>登入</w:t>
+      </w:r>
+      <w:r>
+        <w:rPr>
+          <w:rFonts w:hint="eastAsia"/>
+        </w:rPr>
+        <w:t xml:space="preserve"> [Shiro]</w:t>
+      </w:r>
+    </w:p>
+    <w:p>
+      <w:pPr>
+        <w:pStyle w:val="a3"/>
+        <w:widowControl/>
+        <w:numPr>
+          <w:ilvl w:val="1"/>
+          <w:numId w:val="4"/>
+        </w:numPr>
+        <w:ind w:leftChars="0"/>
+      </w:pPr>
+      <w:r>
+        <w:rPr>
+          <w:rFonts w:hint="eastAsia"/>
+        </w:rPr>
+        <w:t>註冊</w:t>
+      </w:r>
+      <w:r>
+        <w:rPr>
+          <w:rFonts w:hint="eastAsia"/>
+        </w:rPr>
+        <w:t xml:space="preserve"> [Shiro]</w:t>
+      </w:r>
+    </w:p>
+    <w:p>
+      <w:pPr>
+        <w:pStyle w:val="a3"/>
+        <w:widowControl/>
+        <w:numPr>
+          <w:ilvl w:val="1"/>
+          <w:numId w:val="4"/>
+        </w:numPr>
+        <w:ind w:leftChars="0"/>
+      </w:pPr>
+      <w:r>
+        <w:rPr>
+          <w:rFonts w:hint="eastAsia"/>
+        </w:rPr>
+        <w:t>會員資料、修改</w:t>
+      </w:r>
+      <w:r>
+        <w:rPr>
+          <w:rFonts w:hint="eastAsia"/>
+        </w:rPr>
+        <w:t xml:space="preserve"> [Shiro]</w:t>
+      </w:r>
+    </w:p>
+    <w:p>
+      <w:pPr>
+        <w:widowControl/>
+        <w:ind w:leftChars="100" w:left="240"/>
+      </w:pPr>
+    </w:p>
+    <w:p>
+      <w:pPr>
+        <w:pStyle w:val="a3"/>
+        <w:widowControl/>
+        <w:numPr>
+          <w:ilvl w:val="1"/>
+          <w:numId w:val="4"/>
+        </w:numPr>
+        <w:ind w:leftChars="0"/>
+      </w:pPr>
+      <w:r>
+        <w:rPr>
+          <w:rFonts w:hint="eastAsia"/>
+        </w:rPr>
+        <w:t>購物車</w:t>
+      </w:r>
+    </w:p>
+    <w:p>
+      <w:pPr>
+        <w:pStyle w:val="a3"/>
+        <w:widowControl/>
+        <w:numPr>
+          <w:ilvl w:val="1"/>
+          <w:numId w:val="4"/>
+        </w:numPr>
+        <w:ind w:leftChars="0"/>
+      </w:pPr>
+      <w:r>
+        <w:rPr>
+          <w:rFonts w:hint="eastAsia"/>
+        </w:rPr>
+        <w:t>模擬交易</w:t>
+      </w:r>
+    </w:p>
+    <w:p>
+      <w:pPr>
+        <w:pStyle w:val="a3"/>
+        <w:widowControl/>
+        <w:numPr>
+          <w:ilvl w:val="1"/>
+          <w:numId w:val="4"/>
+        </w:numPr>
+        <w:ind w:leftChars="0"/>
+      </w:pPr>
+      <w:r>
+        <w:rPr>
+          <w:rFonts w:hint="eastAsia"/>
+        </w:rPr>
+        <w:t>交易紀錄</w:t>
+      </w:r>
+    </w:p>
+    <w:p>
+      <w:pPr>
+        <w:widowControl/>
+        <w:ind w:leftChars="100" w:left="240"/>
+      </w:pPr>
+    </w:p>
+    <w:p>
+      <w:pPr>
+        <w:pStyle w:val="a3"/>
+        <w:widowControl/>
+        <w:numPr>
+          <w:ilvl w:val="1"/>
+          <w:numId w:val="4"/>
+        </w:numPr>
+        <w:ind w:leftChars="0"/>
+      </w:pPr>
+      <w:r>
+        <w:rPr>
+          <w:rFonts w:hint="eastAsia"/>
+        </w:rPr>
+        <w:t>新增商品、</w:t>
+      </w:r>
+      <w:r>
+        <w:rPr>
+          <w:rFonts w:hint="eastAsia"/>
+        </w:rPr>
+        <w:t>預覽</w:t>
+      </w:r>
+      <w:r>
+        <w:rPr>
+          <w:rFonts w:hint="eastAsia"/>
+        </w:rPr>
+        <w:t>圖片</w:t>
+      </w:r>
+      <w:r>
+        <w:rPr>
+          <w:rFonts w:hint="eastAsia"/>
+        </w:rPr>
+        <w:t xml:space="preserve"> [JQuery File Upload]</w:t>
+      </w:r>
+    </w:p>
+    <w:p>
+      <w:pPr>
+        <w:pStyle w:val="a3"/>
+        <w:widowControl/>
+        <w:numPr>
+          <w:ilvl w:val="1"/>
+          <w:numId w:val="4"/>
+        </w:numPr>
+        <w:ind w:leftChars="0"/>
+      </w:pPr>
+      <w:r>
+        <w:rPr>
+          <w:rFonts w:hint="eastAsia"/>
+        </w:rPr>
+        <w:t>修改、刪除商品</w:t>
+      </w:r>
+    </w:p>
+    <w:p>
+      <w:pPr>
+        <w:widowControl/>
+      </w:pPr>
+    </w:p>
+    <w:p>
+      <w:pPr>
+        <w:pStyle w:val="a3"/>
+        <w:widowControl/>
+        <w:numPr>
+          <w:ilvl w:val="1"/>
+          <w:numId w:val="4"/>
+        </w:numPr>
+        <w:ind w:leftChars="0"/>
+      </w:pPr>
+      <w:r>
+        <w:rPr>
+          <w:rFonts w:hint="eastAsia"/>
+        </w:rPr>
+        <w:t>各種前後端校驗</w:t>
+      </w:r>
+    </w:p>
+    <w:p>
+      <w:pPr>
+        <w:pStyle w:val="a3"/>
+        <w:widowControl/>
+        <w:numPr>
+          <w:ilvl w:val="1"/>
+          <w:numId w:val="4"/>
+        </w:numPr>
+        <w:ind w:leftChars="0"/>
+      </w:pPr>
+      <w:r>
+        <w:rPr>
+          <w:rFonts w:hint="eastAsia"/>
+        </w:rPr>
+        <w:t>文字國際化</w:t>
+      </w:r>
+      <w:r>
+        <w:rPr>
+          <w:rFonts w:hint="eastAsia"/>
+        </w:rPr>
+        <w:t xml:space="preserve"> </w:t>
+      </w:r>
+      <w:r>
+        <w:tab/>
+      </w:r>
+    </w:p>
+    <w:p>
+      <w:pPr>
+        <w:pStyle w:val="a3"/>
+        <w:widowControl/>
+        <w:numPr>
+          <w:ilvl w:val="1"/>
+          <w:numId w:val="4"/>
+        </w:numPr>
+        <w:ind w:leftChars="0"/>
+      </w:pPr>
+      <w:r>
+        <w:rPr>
+          <w:rFonts w:hint="eastAsia"/>
+        </w:rPr>
+        <w:t>a</w:t>
+      </w:r>
+      <w:r>
+        <w:t>dmin</w:t>
+      </w:r>
+      <w:r>
+        <w:rPr>
+          <w:rFonts w:hint="eastAsia"/>
+        </w:rPr>
+        <w:t>操作的日誌紀錄</w:t>
+      </w:r>
+      <w:r>
+        <w:rPr>
+          <w:rFonts w:hint="eastAsia"/>
+        </w:rPr>
+        <w:t xml:space="preserve"> [S</w:t>
+      </w:r>
+      <w:r>
+        <w:t>pring AOP]</w:t>
+      </w:r>
+      <w:r>
+        <w:tab/>
+      </w:r>
+    </w:p>
+    <w:p>
+      <w:pPr>
+        <w:widowControl/>
+      </w:pPr>
+    </w:p>
+    <w:p>
+      <w:pPr>
+        <w:widowControl/>
+        <w:rPr>
+          <w:b/>
+        </w:rPr>
+      </w:pPr>
+      <w:r>
+        <w:rPr>
+          <w:rFonts w:hint="eastAsia"/>
+          <w:b/>
+        </w:rPr>
+        <w:t>傳送與接收數據</w:t>
+      </w:r>
+    </w:p>
+    <w:p>
+      <w:pPr>
+        <w:widowControl/>
+        <w:ind w:leftChars="100" w:left="240"/>
+      </w:pPr>
+      <w:r>
+        <w:rPr>
+          <w:rFonts w:hint="eastAsia"/>
+        </w:rPr>
+        <w:t>為了相容於各平台</w:t>
+      </w:r>
+      <w:r>
+        <w:rPr>
+          <w:rFonts w:hint="eastAsia"/>
+        </w:rPr>
+        <w:t xml:space="preserve"> (</w:t>
+      </w:r>
+      <w:r>
+        <w:rPr>
+          <w:rFonts w:hint="eastAsia"/>
+        </w:rPr>
+        <w:t>網頁、</w:t>
+      </w:r>
+      <w:r>
+        <w:rPr>
+          <w:rFonts w:hint="eastAsia"/>
+        </w:rPr>
+        <w:t>android</w:t>
+      </w:r>
+      <w:r>
+        <w:rPr>
+          <w:rFonts w:hint="eastAsia"/>
+        </w:rPr>
+        <w:t>、</w:t>
+      </w:r>
+      <w:r>
+        <w:rPr>
+          <w:rFonts w:hint="eastAsia"/>
+        </w:rPr>
+        <w:t>IOS)</w:t>
+      </w:r>
+      <w:r>
+        <w:rPr>
+          <w:rFonts w:hint="eastAsia"/>
+        </w:rPr>
+        <w:t>，傳送請求的方式盡可能使用</w:t>
+      </w:r>
+      <w:r>
+        <w:rPr>
+          <w:rFonts w:hint="eastAsia"/>
+        </w:rPr>
+        <w:t>Ajax</w:t>
+      </w:r>
+      <w:r>
+        <w:rPr>
+          <w:rFonts w:hint="eastAsia"/>
+        </w:rPr>
+        <w:t>的方式，</w:t>
+      </w:r>
+    </w:p>
+    <w:p>
+      <w:pPr>
+        <w:widowControl/>
+        <w:ind w:leftChars="100" w:left="240"/>
+      </w:pPr>
+      <w:r>
+        <w:rPr>
+          <w:rFonts w:hint="eastAsia"/>
+        </w:rPr>
+        <w:t>數據均</w:t>
+      </w:r>
+      <w:r>
+        <w:rPr>
+          <w:rFonts w:hint="eastAsia"/>
+        </w:rPr>
+        <w:t>以</w:t>
+      </w:r>
+      <w:r>
+        <w:rPr>
+          <w:rFonts w:hint="eastAsia"/>
+        </w:rPr>
+        <w:t>JSON</w:t>
+      </w:r>
+      <w:r>
+        <w:rPr>
+          <w:rFonts w:hint="eastAsia"/>
+        </w:rPr>
+        <w:t>格式傳回，以方便各平台</w:t>
+      </w:r>
+      <w:r>
+        <w:rPr>
+          <w:rFonts w:hint="eastAsia"/>
+        </w:rPr>
+        <w:t>做</w:t>
+      </w:r>
+      <w:r>
+        <w:rPr>
+          <w:rFonts w:hint="eastAsia"/>
+        </w:rPr>
+        <w:t>解析</w:t>
+      </w:r>
+      <w:r>
+        <w:rPr>
+          <w:rFonts w:hint="eastAsia"/>
+        </w:rPr>
+        <w:t>。</w:t>
+      </w:r>
+    </w:p>
+    <w:p>
+      <w:pPr>
+        <w:widowControl/>
+        <w:ind w:leftChars="100" w:left="240"/>
+      </w:pPr>
+    </w:p>
+    <w:p>
+      <w:pPr>
+        <w:widowControl/>
+        <w:ind w:leftChars="100" w:left="240"/>
+      </w:pPr>
+      <w:r>
+        <w:rPr>
+          <w:rFonts w:hint="eastAsia"/>
+        </w:rPr>
+        <w:t>瀏覽商品的分頁還是用放在請求域的方式呈現，以達到更好的用戶體驗</w:t>
+      </w:r>
+      <w:r>
+        <w:rPr>
+          <w:rFonts w:hint="eastAsia"/>
+        </w:rPr>
+        <w:t>。</w:t>
+      </w:r>
+    </w:p>
+    <w:p>
+      <w:pPr>
+        <w:widowControl/>
+        <w:ind w:leftChars="100" w:left="240"/>
+      </w:pPr>
+      <w:r>
+        <w:rPr>
+          <w:rFonts w:hint="eastAsia"/>
+        </w:rPr>
+        <w:t>(</w:t>
+      </w:r>
+      <w:r>
+        <w:rPr>
+          <w:rFonts w:hint="eastAsia"/>
+        </w:rPr>
+        <w:t>換頁時網址列能有變化，可以加到我的最愛</w:t>
+      </w:r>
+      <w:r>
+        <w:rPr>
+          <w:rFonts w:hint="eastAsia"/>
+        </w:rPr>
+        <w:t>)</w:t>
+      </w:r>
+      <w:r>
+        <w:t xml:space="preserve"> </w:t>
+      </w:r>
+    </w:p>
+    <w:p>
       <w:r>
         <w:rPr>
           <w:noProof/>
         </w:rPr>
+        <w:lastRenderedPageBreak/>
         <w:drawing>
           <wp:inline distT="0" distB="0" distL="0" distR="0">
             <wp:extent cx="7020560" cy="8162290"/>
@@ -23,7 +816,7 @@
                     <pic:cNvPicPr/>
                   </pic:nvPicPr>
                   <pic:blipFill>
-                    <a:blip r:embed="rId6">
+                    <a:blip r:embed="rId8">
                       <a:extLst>
                         <a:ext uri="{28A0092B-C50C-407E-A947-70E740481C1C}">
                           <a14:useLocalDpi xmlns:a14="http://schemas.microsoft.com/office/drawing/2010/main" val="0"/>
@@ -78,7 +871,7 @@
                     <pic:cNvPicPr/>
                   </pic:nvPicPr>
                   <pic:blipFill>
-                    <a:blip r:embed="rId7">
+                    <a:blip r:embed="rId9">
                       <a:extLst>
                         <a:ext uri="{28A0092B-C50C-407E-A947-70E740481C1C}">
                           <a14:useLocalDpi xmlns:a14="http://schemas.microsoft.com/office/drawing/2010/main" val="0"/>
@@ -112,7 +905,6 @@
           <w:b/>
         </w:rPr>
       </w:pPr>
-      <w:proofErr w:type="spellStart"/>
       <w:r>
         <w:rPr>
           <w:b/>
@@ -125,41 +917,51 @@
         </w:rPr>
         <w:t>hoppingPage.jsp</w:t>
       </w:r>
-      <w:proofErr w:type="spellEnd"/>
     </w:p>
     <w:p>
       <w:pPr>
         <w:ind w:firstLine="480"/>
-        <w:rPr>
-          <w:rFonts w:hint="eastAsia"/>
-          <w:b/>
-        </w:rPr>
-      </w:pPr>
+      </w:pPr>
+      <w:r>
+        <w:rPr>
+          <w:rFonts w:hint="eastAsia"/>
+        </w:rPr>
+        <w:t>1.</w:t>
+      </w:r>
+      <w:r>
+        <w:rPr>
+          <w:rFonts w:hint="eastAsia"/>
+        </w:rPr>
+        <w:t>各項目連結</w:t>
+      </w:r>
     </w:p>
     <w:p>
       <w:pPr>
         <w:ind w:firstLine="480"/>
-        <w:rPr>
-          <w:rFonts w:hint="eastAsia"/>
-        </w:rPr>
-      </w:pPr>
-      <w:r>
-        <w:rPr>
-          <w:rFonts w:hint="eastAsia"/>
-        </w:rPr>
-        <w:t>1.</w:t>
-      </w:r>
-      <w:r>
-        <w:rPr>
-          <w:rFonts w:hint="eastAsia"/>
-        </w:rPr>
-        <w:t>各</w:t>
-      </w:r>
-      <w:r>
-        <w:rPr>
-          <w:rFonts w:hint="eastAsia"/>
-        </w:rPr>
-        <w:t>項目連結</w:t>
+      </w:pPr>
+      <w:r>
+        <w:rPr>
+          <w:rFonts w:hint="eastAsia"/>
+        </w:rPr>
+        <w:t>2.</w:t>
+      </w:r>
+      <w:r>
+        <w:rPr>
+          <w:rFonts w:hint="eastAsia"/>
+        </w:rPr>
+        <w:t>顯示購物車數量</w:t>
+      </w:r>
+      <w:r>
+        <w:rPr>
+          <w:rFonts w:hint="eastAsia"/>
+        </w:rPr>
+        <w:t>、</w:t>
+      </w:r>
+      <w:r>
+        <w:rPr>
+          <w:rFonts w:hint="eastAsia"/>
+        </w:rPr>
+        <w:t>金額</w:t>
       </w:r>
     </w:p>
     <w:p>
@@ -170,47 +972,18 @@
         <w:rPr>
           <w:rFonts w:hint="eastAsia"/>
         </w:rPr>
-        <w:t>2</w:t>
-      </w:r>
-      <w:r>
-        <w:rPr>
-          <w:rFonts w:hint="eastAsia"/>
-        </w:rPr>
-        <w:t>.</w:t>
-      </w:r>
-      <w:r>
-        <w:rPr>
-          <w:rFonts w:hint="eastAsia"/>
-        </w:rPr>
-        <w:t>顯示購物車數量及金額</w:t>
+        <w:t>3.</w:t>
+      </w:r>
+      <w:r>
+        <w:rPr>
+          <w:rFonts w:hint="eastAsia"/>
+        </w:rPr>
+        <w:t>顯示商品並使用分頁</w:t>
       </w:r>
     </w:p>
     <w:p>
       <w:pPr>
         <w:ind w:firstLine="480"/>
-        <w:rPr>
-          <w:rFonts w:hint="eastAsia"/>
-        </w:rPr>
-      </w:pPr>
-      <w:r>
-        <w:rPr>
-          <w:rFonts w:hint="eastAsia"/>
-        </w:rPr>
-        <w:t>3.</w:t>
-      </w:r>
-      <w:r>
-        <w:rPr>
-          <w:rFonts w:hint="eastAsia"/>
-        </w:rPr>
-        <w:t>顯示商品並使用分頁</w:t>
-      </w:r>
-    </w:p>
-    <w:p>
-      <w:pPr>
-        <w:ind w:firstLine="480"/>
-        <w:rPr>
-          <w:rFonts w:hint="eastAsia"/>
-        </w:rPr>
       </w:pPr>
       <w:r>
         <w:rPr>
@@ -222,13 +995,7 @@
         <w:rPr>
           <w:rFonts w:hint="eastAsia"/>
         </w:rPr>
-        <w:t>各種條件過濾連結、</w:t>
-      </w:r>
-      <w:r>
-        <w:rPr>
-          <w:rFonts w:hint="eastAsia"/>
-        </w:rPr>
-        <w:t>Filter</w:t>
+        <w:t>各種條件過濾連結</w:t>
       </w:r>
       <w:r>
         <w:rPr>
@@ -237,13 +1004,14 @@
         <w:t>、商品搜尋</w:t>
       </w:r>
     </w:p>
+    <w:p/>
+    <w:p/>
     <w:p>
       <w:r>
         <w:rPr>
           <w:rFonts w:hint="eastAsia"/>
           <w:noProof/>
         </w:rPr>
-        <w:lastRenderedPageBreak/>
         <w:drawing>
           <wp:inline distT="0" distB="0" distL="0" distR="0">
             <wp:extent cx="7020560" cy="2388235"/>
@@ -260,7 +1028,7 @@
                     <pic:cNvPicPr/>
                   </pic:nvPicPr>
                   <pic:blipFill>
-                    <a:blip r:embed="rId8">
+                    <a:blip r:embed="rId10">
                       <a:extLst>
                         <a:ext uri="{28A0092B-C50C-407E-A947-70E740481C1C}">
                           <a14:useLocalDpi xmlns:a14="http://schemas.microsoft.com/office/drawing/2010/main" val="0"/>
@@ -309,7 +1077,7 @@
                     <pic:cNvPicPr/>
                   </pic:nvPicPr>
                   <pic:blipFill>
-                    <a:blip r:embed="rId9">
+                    <a:blip r:embed="rId11">
                       <a:extLst>
                         <a:ext uri="{28A0092B-C50C-407E-A947-70E740481C1C}">
                           <a14:useLocalDpi xmlns:a14="http://schemas.microsoft.com/office/drawing/2010/main" val="0"/>
@@ -343,11 +1111,18 @@
           <w:b/>
         </w:rPr>
       </w:pPr>
-      <w:proofErr w:type="spellStart"/>
-      <w:r>
+    </w:p>
+    <w:p>
+      <w:pPr>
+        <w:ind w:firstLine="480"/>
         <w:rPr>
           <w:b/>
         </w:rPr>
+      </w:pPr>
+      <w:r>
+        <w:rPr>
+          <w:b/>
+        </w:rPr>
         <w:t>c</w:t>
       </w:r>
       <w:r>
@@ -357,126 +1132,82 @@
         </w:rPr>
         <w:t>lothesInfo.jsp</w:t>
       </w:r>
-      <w:proofErr w:type="spellEnd"/>
     </w:p>
     <w:p>
       <w:pPr>
         <w:ind w:firstLine="480"/>
-        <w:rPr>
-          <w:b/>
-        </w:rPr>
-      </w:pPr>
+      </w:pPr>
+      <w:r>
+        <w:t>1</w:t>
+      </w:r>
+      <w:r>
+        <w:rPr>
+          <w:rFonts w:hint="eastAsia"/>
+        </w:rPr>
+        <w:t>.</w:t>
+      </w:r>
+      <w:r>
+        <w:rPr>
+          <w:rFonts w:hint="eastAsia"/>
+        </w:rPr>
+        <w:t>商品相關細節</w:t>
+      </w:r>
     </w:p>
     <w:p>
       <w:pPr>
         <w:ind w:firstLine="480"/>
-        <w:rPr>
-          <w:rFonts w:hint="eastAsia"/>
-        </w:rPr>
-      </w:pPr>
-      <w:r>
-        <w:t>1</w:t>
-      </w:r>
-      <w:r>
-        <w:rPr>
-          <w:rFonts w:hint="eastAsia"/>
-        </w:rPr>
-        <w:t>.</w:t>
-      </w:r>
-      <w:r>
-        <w:rPr>
-          <w:rFonts w:hint="eastAsia"/>
-        </w:rPr>
-        <w:t>商品相關細節</w:t>
+      </w:pPr>
+      <w:r>
+        <w:rPr>
+          <w:rFonts w:hint="eastAsia"/>
+        </w:rPr>
+        <w:t>2.</w:t>
+      </w:r>
+      <w:r>
+        <w:rPr>
+          <w:rFonts w:hint="eastAsia"/>
+        </w:rPr>
+        <w:t>加入購物車</w:t>
       </w:r>
     </w:p>
     <w:p>
       <w:pPr>
         <w:ind w:firstLine="480"/>
-        <w:rPr>
-          <w:rFonts w:hint="eastAsia"/>
-        </w:rPr>
-      </w:pPr>
-      <w:r>
-        <w:rPr>
-          <w:rFonts w:hint="eastAsia"/>
-        </w:rPr>
-        <w:t>2</w:t>
-      </w:r>
-      <w:r>
-        <w:rPr>
-          <w:rFonts w:hint="eastAsia"/>
-        </w:rPr>
-        <w:t>.</w:t>
-      </w:r>
-      <w:r>
-        <w:rPr>
-          <w:rFonts w:hint="eastAsia"/>
-        </w:rPr>
-        <w:t>加入購物車</w:t>
+      </w:pPr>
+      <w:r>
+        <w:rPr>
+          <w:rFonts w:hint="eastAsia"/>
+        </w:rPr>
+        <w:t>3.</w:t>
+      </w:r>
+      <w:r>
+        <w:rPr>
+          <w:rFonts w:hint="eastAsia"/>
+        </w:rPr>
+        <w:t>圖片以選轉木馬的方式展示</w:t>
+      </w:r>
+      <w:r>
+        <w:rPr>
+          <w:rFonts w:hint="eastAsia"/>
+        </w:rPr>
+        <w:t xml:space="preserve"> [bootstrap</w:t>
+      </w:r>
+      <w:r>
+        <w:rPr>
+          <w:rFonts w:hint="eastAsia"/>
+        </w:rPr>
+        <w:t>提供的方法</w:t>
+      </w:r>
+      <w:r>
+        <w:rPr>
+          <w:rFonts w:hint="eastAsia"/>
+        </w:rPr>
+        <w:t>]</w:t>
       </w:r>
     </w:p>
     <w:p>
       <w:pPr>
         <w:ind w:firstLine="480"/>
-        <w:rPr>
-          <w:rFonts w:hint="eastAsia"/>
-        </w:rPr>
-      </w:pPr>
-      <w:r>
-        <w:rPr>
-          <w:rFonts w:hint="eastAsia"/>
-        </w:rPr>
-        <w:t>3</w:t>
-      </w:r>
-      <w:r>
-        <w:rPr>
-          <w:rFonts w:hint="eastAsia"/>
-        </w:rPr>
-        <w:t>.</w:t>
-      </w:r>
-      <w:r>
-        <w:rPr>
-          <w:rFonts w:hint="eastAsia"/>
-        </w:rPr>
-        <w:t>圖片</w:t>
-      </w:r>
-      <w:proofErr w:type="gramStart"/>
-      <w:r>
-        <w:rPr>
-          <w:rFonts w:hint="eastAsia"/>
-        </w:rPr>
-        <w:t>以選轉木馬</w:t>
-      </w:r>
-      <w:proofErr w:type="gramEnd"/>
-      <w:r>
-        <w:rPr>
-          <w:rFonts w:hint="eastAsia"/>
-        </w:rPr>
-        <w:t>的方式展示</w:t>
-      </w:r>
-      <w:r>
-        <w:rPr>
-          <w:rFonts w:hint="eastAsia"/>
-        </w:rPr>
-        <w:t xml:space="preserve"> [bootstrap</w:t>
-      </w:r>
-      <w:r>
-        <w:rPr>
-          <w:rFonts w:hint="eastAsia"/>
-        </w:rPr>
-        <w:t>提供的方法</w:t>
-      </w:r>
-      <w:r>
-        <w:rPr>
-          <w:rFonts w:hint="eastAsia"/>
-        </w:rPr>
-        <w:t>]</w:t>
-      </w:r>
-    </w:p>
-    <w:p>
-      <w:pPr>
-        <w:ind w:firstLine="480"/>
       </w:pPr>
       <w:r>
         <w:rPr>
@@ -500,13 +1231,7 @@
         <w:rPr>
           <w:rFonts w:hint="eastAsia"/>
         </w:rPr>
-        <w:t>角色的使用者會</w:t>
-      </w:r>
-      <w:r>
-        <w:rPr>
-          <w:rFonts w:hint="eastAsia"/>
-        </w:rPr>
-        <w:t>有</w:t>
+        <w:t>角色的使用者會有</w:t>
       </w:r>
       <w:r>
         <w:rPr>
@@ -536,9 +1261,6 @@
     <w:p/>
     <w:p>
       <w:pPr>
-        <w:rPr>
-          <w:rFonts w:hint="eastAsia"/>
-        </w:rPr>
         <w:sectPr>
           <w:pgSz w:w="11906" w:h="16838"/>
           <w:pgMar w:top="426" w:right="424" w:bottom="426" w:left="426" w:header="851" w:footer="992" w:gutter="0"/>
@@ -549,9 +1271,6 @@
     </w:p>
     <w:p>
       <w:pPr>
-        <w:rPr>
-          <w:rFonts w:hint="eastAsia"/>
-        </w:rPr>
         <w:sectPr>
           <w:type w:val="continuous"/>
           <w:pgSz w:w="11906" w:h="16838"/>
@@ -563,9 +1282,6 @@
     </w:p>
     <w:p>
       <w:pPr>
-        <w:rPr>
-          <w:rFonts w:hint="eastAsia"/>
-        </w:rPr>
         <w:sectPr>
           <w:type w:val="continuous"/>
           <w:pgSz w:w="11906" w:h="16838"/>
@@ -598,7 +1314,7 @@
                     <pic:cNvPicPr/>
                   </pic:nvPicPr>
                   <pic:blipFill>
-                    <a:blip r:embed="rId10">
+                    <a:blip r:embed="rId12">
                       <a:extLst>
                         <a:ext uri="{28A0092B-C50C-407E-A947-70E740481C1C}">
                           <a14:useLocalDpi xmlns:a14="http://schemas.microsoft.com/office/drawing/2010/main" val="0"/>
@@ -628,51 +1344,36 @@
     <w:p/>
     <w:p>
       <w:pPr>
-        <w:ind w:firstLine="480"/>
         <w:rPr>
           <w:b/>
         </w:rPr>
       </w:pPr>
-      <w:proofErr w:type="spellStart"/>
-      <w:r>
-        <w:rPr>
+      <w:r>
+        <w:rPr>
+          <w:rFonts w:hint="eastAsia"/>
           <w:b/>
         </w:rPr>
+        <w:t xml:space="preserve">  </w:t>
+      </w:r>
+      <w:r>
+        <w:rPr>
+          <w:b/>
+        </w:rPr>
         <w:t>cart.jsp</w:t>
       </w:r>
-      <w:proofErr w:type="spellEnd"/>
-    </w:p>
-    <w:p>
-      <w:pPr>
-        <w:ind w:firstLine="480"/>
-        <w:rPr>
-          <w:b/>
-        </w:rPr>
-      </w:pPr>
-    </w:p>
-    <w:p>
-      <w:pPr>
-        <w:rPr>
-          <w:rFonts w:hint="eastAsia"/>
-        </w:rPr>
-      </w:pPr>
-      <w:r>
-        <w:rPr>
-          <w:rFonts w:hint="eastAsia"/>
-        </w:rPr>
-        <w:tab/>
-      </w:r>
-      <w:r>
-        <w:rPr>
-          <w:rFonts w:hint="eastAsia"/>
-        </w:rPr>
-        <w:t>1</w:t>
-      </w:r>
-      <w:r>
-        <w:rPr>
-          <w:rFonts w:hint="eastAsia"/>
-        </w:rPr>
-        <w:t>.</w:t>
+    </w:p>
+    <w:p>
+      <w:r>
+        <w:rPr>
+          <w:rFonts w:hint="eastAsia"/>
+        </w:rPr>
+        <w:t xml:space="preserve">  </w:t>
+      </w:r>
+      <w:r>
+        <w:rPr>
+          <w:rFonts w:hint="eastAsia"/>
+        </w:rPr>
+        <w:t>1.</w:t>
       </w:r>
       <w:r>
         <w:rPr>
@@ -684,32 +1385,21 @@
         <w:rPr>
           <w:rFonts w:hint="eastAsia"/>
         </w:rPr>
-        <w:t>detail</w:t>
-      </w:r>
-    </w:p>
-    <w:p>
-      <w:pPr>
-        <w:rPr>
-          <w:rFonts w:hint="eastAsia"/>
-        </w:rPr>
-      </w:pPr>
-      <w:r>
-        <w:rPr>
-          <w:rFonts w:hint="eastAsia"/>
-        </w:rPr>
-        <w:tab/>
-      </w:r>
-      <w:r>
-        <w:rPr>
-          <w:rFonts w:hint="eastAsia"/>
-        </w:rPr>
-        <w:t>2</w:t>
-      </w:r>
-      <w:r>
-        <w:rPr>
-          <w:rFonts w:hint="eastAsia"/>
-        </w:rPr>
-        <w:t>.</w:t>
+        <w:t>細項</w:t>
+      </w:r>
+    </w:p>
+    <w:p>
+      <w:r>
+        <w:rPr>
+          <w:rFonts w:hint="eastAsia"/>
+        </w:rPr>
+        <w:t xml:space="preserve">  </w:t>
+      </w:r>
+      <w:r>
+        <w:rPr>
+          <w:rFonts w:hint="eastAsia"/>
+        </w:rPr>
+        <w:t>2.</w:t>
       </w:r>
       <w:r>
         <w:rPr>
@@ -725,28 +1415,17 @@
       </w:r>
     </w:p>
     <w:p>
-      <w:pPr>
-        <w:rPr>
-          <w:rFonts w:hint="eastAsia"/>
-        </w:rPr>
-      </w:pPr>
-      <w:r>
-        <w:rPr>
-          <w:rFonts w:hint="eastAsia"/>
-        </w:rPr>
-        <w:tab/>
-      </w:r>
-      <w:r>
-        <w:rPr>
-          <w:rFonts w:hint="eastAsia"/>
-        </w:rPr>
-        <w:t>3</w:t>
-      </w:r>
-      <w:r>
-        <w:rPr>
-          <w:rFonts w:hint="eastAsia"/>
-        </w:rPr>
-        <w:t>.</w:t>
+      <w:r>
+        <w:rPr>
+          <w:rFonts w:hint="eastAsia"/>
+        </w:rPr>
+        <w:t xml:space="preserve">  </w:t>
+      </w:r>
+      <w:r>
+        <w:rPr>
+          <w:rFonts w:hint="eastAsia"/>
+        </w:rPr>
+        <w:t>3.</w:t>
       </w:r>
       <w:r>
         <w:rPr>
@@ -768,28 +1447,17 @@
       </w:r>
     </w:p>
     <w:p>
-      <w:pPr>
-        <w:rPr>
-          <w:rFonts w:hint="eastAsia"/>
-        </w:rPr>
-      </w:pPr>
-      <w:r>
-        <w:rPr>
-          <w:rFonts w:hint="eastAsia"/>
-        </w:rPr>
-        <w:tab/>
-      </w:r>
-      <w:r>
-        <w:rPr>
-          <w:rFonts w:hint="eastAsia"/>
-        </w:rPr>
-        <w:t>4</w:t>
-      </w:r>
-      <w:r>
-        <w:rPr>
-          <w:rFonts w:hint="eastAsia"/>
-        </w:rPr>
-        <w:t>.</w:t>
+      <w:r>
+        <w:rPr>
+          <w:rFonts w:hint="eastAsia"/>
+        </w:rPr>
+        <w:t xml:space="preserve">  </w:t>
+      </w:r>
+      <w:r>
+        <w:rPr>
+          <w:rFonts w:hint="eastAsia"/>
+        </w:rPr>
+        <w:t>4.</w:t>
       </w:r>
       <w:r>
         <w:rPr>
@@ -797,12 +1465,38 @@
         </w:rPr>
         <w:t>移除購物車中商品</w:t>
       </w:r>
-    </w:p>
-    <w:p>
-      <w:r>
-        <w:tab/>
-      </w:r>
-      <w:proofErr w:type="gramStart"/>
+      <w:r>
+        <w:t xml:space="preserve"> (J</w:t>
+      </w:r>
+      <w:r>
+        <w:rPr>
+          <w:rFonts w:hint="eastAsia"/>
+        </w:rPr>
+        <w:t>Q</w:t>
+      </w:r>
+      <w:r>
+        <w:t>uery</w:t>
+      </w:r>
+      <w:r>
+        <w:rPr>
+          <w:rFonts w:hint="eastAsia"/>
+        </w:rPr>
+        <w:t>動態效果</w:t>
+      </w:r>
+      <w:r>
+        <w:rPr>
+          <w:rFonts w:hint="eastAsia"/>
+        </w:rPr>
+        <w:t>)</w:t>
+      </w:r>
+    </w:p>
+    <w:p>
+      <w:r>
+        <w:rPr>
+          <w:rFonts w:hint="eastAsia"/>
+        </w:rPr>
+        <w:t xml:space="preserve">  </w:t>
+      </w:r>
       <w:r>
         <w:rPr>
           <w:rFonts w:hint="eastAsia"/>
@@ -812,27 +1506,39 @@
       <w:r>
         <w:t>.checkout</w:t>
       </w:r>
-      <w:proofErr w:type="gramEnd"/>
-    </w:p>
-    <w:p/>
-    <w:p/>
-    <w:p/>
-    <w:p/>
-    <w:p/>
-    <w:p>
-      <w:pPr>
-        <w:rPr>
-          <w:rFonts w:hint="eastAsia"/>
-        </w:rPr>
-      </w:pPr>
-    </w:p>
+      <w:r>
+        <w:rPr>
+          <w:rFonts w:hint="eastAsia"/>
+        </w:rPr>
+        <w:t>模擬結帳</w:t>
+      </w:r>
+    </w:p>
+    <w:p/>
+    <w:p/>
+    <w:p/>
+    <w:p/>
+    <w:p/>
+    <w:p/>
+    <w:p/>
+    <w:p/>
+    <w:p/>
+    <w:p/>
+    <w:p/>
+    <w:p/>
+    <w:p/>
+    <w:p/>
+    <w:p/>
+    <w:p/>
+    <w:p/>
+    <w:p/>
+    <w:p/>
+    <w:p/>
     <w:p>
       <w:r>
         <w:rPr>
           <w:rFonts w:hint="eastAsia"/>
           <w:noProof/>
         </w:rPr>
-        <w:lastRenderedPageBreak/>
         <w:drawing>
           <wp:inline distT="0" distB="0" distL="0" distR="0">
             <wp:extent cx="7020560" cy="3155315"/>
@@ -849,7 +1555,7 @@
                     <pic:cNvPicPr/>
                   </pic:nvPicPr>
                   <pic:blipFill>
-                    <a:blip r:embed="rId11">
+                    <a:blip r:embed="rId13">
                       <a:extLst>
                         <a:ext uri="{28A0092B-C50C-407E-A947-70E740481C1C}">
                           <a14:useLocalDpi xmlns:a14="http://schemas.microsoft.com/office/drawing/2010/main" val="0"/>
@@ -898,7 +1604,7 @@
                     <pic:cNvPicPr/>
                   </pic:nvPicPr>
                   <pic:blipFill>
-                    <a:blip r:embed="rId12">
+                    <a:blip r:embed="rId14">
                       <a:extLst>
                         <a:ext uri="{28A0092B-C50C-407E-A947-70E740481C1C}">
                           <a14:useLocalDpi xmlns:a14="http://schemas.microsoft.com/office/drawing/2010/main" val="0"/>
@@ -930,7 +1636,6 @@
       <w:pPr>
         <w:ind w:leftChars="100" w:left="240"/>
       </w:pPr>
-      <w:proofErr w:type="spellStart"/>
       <w:r>
         <w:rPr>
           <w:b/>
@@ -944,7 +1649,6 @@
         </w:rPr>
         <w:t>heckout.jsp</w:t>
       </w:r>
-      <w:proofErr w:type="spellEnd"/>
       <w:r>
         <w:rPr>
           <w:rFonts w:hint="eastAsia"/>
@@ -967,57 +1671,40 @@
     <w:p>
       <w:pPr>
         <w:ind w:leftChars="100" w:left="240"/>
-        <w:rPr>
-          <w:rFonts w:hint="eastAsia"/>
-        </w:rPr>
-      </w:pPr>
+      </w:pPr>
+      <w:r>
+        <w:t>1.</w:t>
+      </w:r>
+      <w:r>
+        <w:rPr>
+          <w:rFonts w:hint="eastAsia"/>
+        </w:rPr>
+        <w:t>顯示用戶餘額</w:t>
+      </w:r>
     </w:p>
     <w:p>
       <w:pPr>
         <w:ind w:leftChars="100" w:left="240"/>
-        <w:rPr>
-          <w:rFonts w:hint="eastAsia"/>
-        </w:rPr>
-      </w:pPr>
-      <w:r>
-        <w:t>1.</w:t>
-      </w:r>
-      <w:r>
-        <w:rPr>
-          <w:rFonts w:hint="eastAsia"/>
-        </w:rPr>
-        <w:t>顯示用戶餘額</w:t>
+      </w:pPr>
+      <w:r>
+        <w:t>2</w:t>
+      </w:r>
+      <w:r>
+        <w:rPr>
+          <w:rFonts w:hint="eastAsia"/>
+        </w:rPr>
+        <w:t>.</w:t>
+      </w:r>
+      <w:r>
+        <w:rPr>
+          <w:rFonts w:hint="eastAsia"/>
+        </w:rPr>
+        <w:t>顯示購買清單</w:t>
       </w:r>
     </w:p>
     <w:p>
       <w:pPr>
         <w:ind w:leftChars="100" w:left="240"/>
-        <w:rPr>
-          <w:rFonts w:hint="eastAsia"/>
-        </w:rPr>
-      </w:pPr>
-      <w:r>
-        <w:t>2</w:t>
-      </w:r>
-      <w:r>
-        <w:rPr>
-          <w:rFonts w:hint="eastAsia"/>
-        </w:rPr>
-        <w:t>.</w:t>
-      </w:r>
-      <w:r>
-        <w:rPr>
-          <w:rFonts w:hint="eastAsia"/>
-        </w:rPr>
-        <w:t>顯示購買清單</w:t>
-      </w:r>
-    </w:p>
-    <w:p>
-      <w:pPr>
-        <w:ind w:leftChars="100" w:left="240"/>
-        <w:rPr>
-          <w:rFonts w:hint="eastAsia"/>
-        </w:rPr>
       </w:pPr>
       <w:r>
         <w:t>3</w:t>
@@ -1117,7 +1804,7 @@
                     <pic:cNvPicPr/>
                   </pic:nvPicPr>
                   <pic:blipFill>
-                    <a:blip r:embed="rId13">
+                    <a:blip r:embed="rId15">
                       <a:extLst>
                         <a:ext uri="{28A0092B-C50C-407E-A947-70E740481C1C}">
                           <a14:useLocalDpi xmlns:a14="http://schemas.microsoft.com/office/drawing/2010/main" val="0"/>
@@ -1156,7 +1843,6 @@
       <w:pPr>
         <w:ind w:firstLine="480"/>
       </w:pPr>
-      <w:proofErr w:type="spellStart"/>
       <w:r>
         <w:rPr>
           <w:b/>
@@ -1168,15 +1854,7 @@
           <w:rFonts w:hint="eastAsia"/>
           <w:b/>
         </w:rPr>
-        <w:t>ogin.jsp</w:t>
-      </w:r>
-      <w:proofErr w:type="spellEnd"/>
-      <w:r>
-        <w:rPr>
-          <w:rFonts w:hint="eastAsia"/>
-          <w:b/>
-        </w:rPr>
-        <w:t xml:space="preserve"> </w:t>
+        <w:t xml:space="preserve">ogin.jsp </w:t>
       </w:r>
       <w:r>
         <w:rPr>
@@ -1190,14 +1868,12 @@
         </w:rPr>
         <w:t>使用</w:t>
       </w:r>
-      <w:proofErr w:type="spellStart"/>
       <w:r>
         <w:rPr>
           <w:rFonts w:hint="eastAsia"/>
         </w:rPr>
         <w:t>Shiro</w:t>
       </w:r>
-      <w:proofErr w:type="spellEnd"/>
       <w:r>
         <w:rPr>
           <w:rFonts w:hint="eastAsia"/>
@@ -1212,19 +1888,6 @@
       </w:r>
     </w:p>
     <w:p>
-      <w:pPr>
-        <w:ind w:firstLine="480"/>
-        <w:rPr>
-          <w:rFonts w:hint="eastAsia"/>
-        </w:rPr>
-      </w:pPr>
-    </w:p>
-    <w:p>
-      <w:pPr>
-        <w:rPr>
-          <w:rFonts w:hint="eastAsia"/>
-        </w:rPr>
-      </w:pPr>
       <w:r>
         <w:rPr>
           <w:rFonts w:hint="eastAsia"/>
@@ -1256,7 +1919,7 @@
         <w:rPr>
           <w:rFonts w:hint="eastAsia"/>
         </w:rPr>
-        <w:t>前後端</w:t>
+        <w:t>後端</w:t>
       </w:r>
       <w:r>
         <w:rPr>
@@ -1268,17 +1931,7 @@
     <w:p>
       <w:r>
         <w:tab/>
-      </w:r>
-      <w:proofErr w:type="gramStart"/>
-      <w:r>
-        <w:t>2</w:t>
-      </w:r>
-      <w:r>
-        <w:t>.Remember</w:t>
-      </w:r>
-      <w:proofErr w:type="gramEnd"/>
-      <w:r>
-        <w:t xml:space="preserve"> me</w:t>
+        <w:t>2.Remember me</w:t>
       </w:r>
     </w:p>
     <w:p>
@@ -1304,7 +1957,18 @@
         <w:rPr>
           <w:rFonts w:hint="eastAsia"/>
         </w:rPr>
-        <w:t>頁面；</w:t>
+        <w:t>頁面</w:t>
+      </w:r>
+    </w:p>
+    <w:p>
+      <w:pPr>
+        <w:ind w:left="480"/>
+      </w:pPr>
+      <w:r>
+        <w:rPr>
+          <w:rFonts w:hint="eastAsia"/>
+        </w:rPr>
+        <w:t>4.</w:t>
       </w:r>
       <w:r>
         <w:rPr>
@@ -1312,19 +1976,29 @@
         </w:rPr>
         <w:t>使用</w:t>
       </w:r>
-      <w:proofErr w:type="spellStart"/>
       <w:r>
         <w:rPr>
           <w:rFonts w:hint="eastAsia"/>
         </w:rPr>
         <w:t>Shiro</w:t>
       </w:r>
-      <w:proofErr w:type="spellEnd"/>
-      <w:r>
-        <w:rPr>
-          <w:rFonts w:hint="eastAsia"/>
-        </w:rPr>
-        <w:t>提供的記住上一頁的方法，以便在需要重新認證的頁認證成功後可以</w:t>
+      <w:r>
+        <w:rPr>
+          <w:rFonts w:hint="eastAsia"/>
+        </w:rPr>
+        <w:t>提供的記住上一頁的方法，以便在需要重新認證的頁</w:t>
+      </w:r>
+      <w:r>
+        <w:rPr>
+          <w:rFonts w:hint="eastAsia"/>
+        </w:rPr>
+        <w:t>面，</w:t>
+      </w:r>
+      <w:r>
+        <w:rPr>
+          <w:rFonts w:hint="eastAsia"/>
+        </w:rPr>
+        <w:t>認證成功後可以</w:t>
       </w:r>
       <w:r>
         <w:rPr>
@@ -1353,13 +2027,6 @@
     </w:p>
     <w:p/>
     <w:p/>
-    <w:p>
-      <w:pPr>
-        <w:rPr>
-          <w:rFonts w:hint="eastAsia"/>
-        </w:rPr>
-      </w:pPr>
-    </w:p>
     <w:p>
       <w:r>
         <w:rPr>
@@ -1382,7 +2049,7 @@
                     <pic:cNvPicPr/>
                   </pic:nvPicPr>
                   <pic:blipFill>
-                    <a:blip r:embed="rId14">
+                    <a:blip r:embed="rId16">
                       <a:extLst>
                         <a:ext uri="{28A0092B-C50C-407E-A947-70E740481C1C}">
                           <a14:useLocalDpi xmlns:a14="http://schemas.microsoft.com/office/drawing/2010/main" val="0"/>
@@ -1419,7 +2086,6 @@
       <w:r>
         <w:tab/>
       </w:r>
-      <w:proofErr w:type="spellStart"/>
       <w:r>
         <w:rPr>
           <w:b/>
@@ -1433,19 +2099,13 @@
         </w:rPr>
         <w:t>yAccount.jsp</w:t>
       </w:r>
-      <w:proofErr w:type="spellEnd"/>
-    </w:p>
-    <w:p/>
-    <w:p/>
-    <w:p/>
-    <w:p/>
-    <w:p>
-      <w:pPr>
-        <w:rPr>
-          <w:rFonts w:hint="eastAsia"/>
-        </w:rPr>
-      </w:pPr>
-    </w:p>
+    </w:p>
+    <w:p/>
+    <w:p/>
+    <w:p/>
+    <w:p/>
+    <w:p/>
+    <w:p/>
     <w:p>
       <w:r>
         <w:rPr>
@@ -1469,7 +2129,7 @@
                     <pic:cNvPicPr/>
                   </pic:nvPicPr>
                   <pic:blipFill>
-                    <a:blip r:embed="rId15">
+                    <a:blip r:embed="rId17">
                       <a:extLst>
                         <a:ext uri="{28A0092B-C50C-407E-A947-70E740481C1C}">
                           <a14:useLocalDpi xmlns:a14="http://schemas.microsoft.com/office/drawing/2010/main" val="0"/>
@@ -1497,6 +2157,161 @@
       </w:r>
     </w:p>
     <w:p/>
+    <w:p/>
+    <w:p>
+      <w:pPr>
+        <w:rPr>
+          <w:b/>
+        </w:rPr>
+      </w:pPr>
+      <w:r>
+        <w:tab/>
+      </w:r>
+      <w:r>
+        <w:rPr>
+          <w:b/>
+        </w:rPr>
+        <w:t>member.jsp</w:t>
+      </w:r>
+    </w:p>
+    <w:p>
+      <w:r>
+        <w:rPr>
+          <w:rFonts w:hint="eastAsia"/>
+        </w:rPr>
+        <w:tab/>
+      </w:r>
+      <w:r>
+        <w:t>1</w:t>
+      </w:r>
+      <w:r>
+        <w:rPr>
+          <w:rFonts w:hint="eastAsia"/>
+        </w:rPr>
+        <w:t>.</w:t>
+      </w:r>
+      <w:r>
+        <w:rPr>
+          <w:rFonts w:hint="eastAsia"/>
+        </w:rPr>
+        <w:t>顯示用戶資訊及餘額</w:t>
+      </w:r>
+    </w:p>
+    <w:p>
+      <w:r>
+        <w:rPr>
+          <w:rFonts w:hint="eastAsia"/>
+        </w:rPr>
+        <w:tab/>
+      </w:r>
+      <w:r>
+        <w:t>2</w:t>
+      </w:r>
+      <w:r>
+        <w:rPr>
+          <w:rFonts w:hint="eastAsia"/>
+        </w:rPr>
+        <w:t>.</w:t>
+      </w:r>
+      <w:r>
+        <w:rPr>
+          <w:rFonts w:hint="eastAsia"/>
+        </w:rPr>
+        <w:t>可</w:t>
+      </w:r>
+      <w:r>
+        <w:rPr>
+          <w:rFonts w:hint="eastAsia"/>
+        </w:rPr>
+        <w:t>修改用戶資訊</w:t>
+      </w:r>
+    </w:p>
+    <w:p>
+      <w:pPr>
+        <w:ind w:firstLine="480"/>
+      </w:pPr>
+      <w:r>
+        <w:t>3</w:t>
+      </w:r>
+      <w:r>
+        <w:rPr>
+          <w:rFonts w:hint="eastAsia"/>
+        </w:rPr>
+        <w:t>.</w:t>
+      </w:r>
+      <w:r>
+        <w:rPr>
+          <w:rFonts w:hint="eastAsia"/>
+        </w:rPr>
+        <w:t>點擊</w:t>
+      </w:r>
+      <w:r>
+        <w:rPr>
+          <w:rFonts w:hint="eastAsia"/>
+        </w:rPr>
+        <w:t>Change</w:t>
+      </w:r>
+      <w:r>
+        <w:rPr>
+          <w:rFonts w:hint="eastAsia"/>
+        </w:rPr>
+        <w:t>可</w:t>
+      </w:r>
+      <w:r>
+        <w:rPr>
+          <w:rFonts w:hint="eastAsia"/>
+        </w:rPr>
+        <w:t>修改密碼</w:t>
+      </w:r>
+      <w:r>
+        <w:rPr>
+          <w:rFonts w:hint="eastAsia"/>
+        </w:rPr>
+        <w:t xml:space="preserve"> (</w:t>
+      </w:r>
+      <w:r>
+        <w:rPr>
+          <w:rFonts w:hint="eastAsia"/>
+        </w:rPr>
+        <w:t>使用</w:t>
+      </w:r>
+      <w:r>
+        <w:rPr>
+          <w:rFonts w:hint="eastAsia"/>
+        </w:rPr>
+        <w:t>Bootstrap</w:t>
+      </w:r>
+      <w:r>
+        <w:rPr>
+          <w:rFonts w:hint="eastAsia"/>
+        </w:rPr>
+        <w:t>的模態框效果</w:t>
+      </w:r>
+      <w:r>
+        <w:rPr>
+          <w:rFonts w:hint="eastAsia"/>
+        </w:rPr>
+        <w:t>)</w:t>
+      </w:r>
+    </w:p>
+    <w:p>
+      <w:r>
+        <w:rPr>
+          <w:rFonts w:hint="eastAsia"/>
+        </w:rPr>
+        <w:tab/>
+        <w:t>4.</w:t>
+      </w:r>
+      <w:r>
+        <w:rPr>
+          <w:rFonts w:hint="eastAsia"/>
+        </w:rPr>
+        <w:t>表單使用前後端校驗</w:t>
+      </w:r>
+    </w:p>
+    <w:p/>
+    <w:p/>
+    <w:p/>
     <w:p>
       <w:pPr>
         <w:jc w:val="center"/>
@@ -1507,7 +2322,7 @@
           <w:noProof/>
         </w:rPr>
         <w:drawing>
-          <wp:inline distT="0" distB="0" distL="0" distR="0">
+          <wp:inline distT="0" distB="0" distL="0" distR="0" wp14:anchorId="51D919E1" wp14:editId="10C2A096">
             <wp:extent cx="4419600" cy="2165261"/>
             <wp:effectExtent l="0" t="0" r="0" b="6985"/>
             <wp:docPr id="23" name="圖片 23"/>
@@ -1522,7 +2337,7 @@
                     <pic:cNvPicPr/>
                   </pic:nvPicPr>
                   <pic:blipFill>
-                    <a:blip r:embed="rId16">
+                    <a:blip r:embed="rId18">
                       <a:extLst>
                         <a:ext uri="{28A0092B-C50C-407E-A947-70E740481C1C}">
                           <a14:useLocalDpi xmlns:a14="http://schemas.microsoft.com/office/drawing/2010/main" val="0"/>
@@ -1550,214 +2365,13 @@
       </w:r>
     </w:p>
     <w:p/>
-    <w:p>
-      <w:pPr>
-        <w:rPr>
-          <w:b/>
-        </w:rPr>
-      </w:pPr>
-      <w:r>
-        <w:tab/>
-      </w:r>
-      <w:proofErr w:type="spellStart"/>
-      <w:r>
-        <w:rPr>
-          <w:b/>
-        </w:rPr>
-        <w:t>member.jsp</w:t>
-      </w:r>
-      <w:proofErr w:type="spellEnd"/>
-    </w:p>
-    <w:p>
-      <w:pPr>
-        <w:rPr>
-          <w:b/>
-        </w:rPr>
-      </w:pPr>
-    </w:p>
-    <w:p>
-      <w:pPr>
-        <w:rPr>
-          <w:rFonts w:hint="eastAsia"/>
-        </w:rPr>
-      </w:pPr>
-      <w:r>
-        <w:rPr>
-          <w:rFonts w:hint="eastAsia"/>
-        </w:rPr>
-        <w:tab/>
-      </w:r>
-      <w:r>
-        <w:t>1</w:t>
-      </w:r>
-      <w:r>
-        <w:rPr>
-          <w:rFonts w:hint="eastAsia"/>
-        </w:rPr>
-        <w:t>.</w:t>
-      </w:r>
-      <w:r>
-        <w:rPr>
-          <w:rFonts w:hint="eastAsia"/>
-        </w:rPr>
-        <w:t>顯示用戶資訊及餘額</w:t>
-      </w:r>
-    </w:p>
-    <w:p>
-      <w:pPr>
-        <w:rPr>
-          <w:rFonts w:hint="eastAsia"/>
-        </w:rPr>
-      </w:pPr>
-      <w:r>
-        <w:rPr>
-          <w:rFonts w:hint="eastAsia"/>
-        </w:rPr>
-        <w:tab/>
-      </w:r>
-      <w:r>
-        <w:t>2</w:t>
-      </w:r>
-      <w:r>
-        <w:rPr>
-          <w:rFonts w:hint="eastAsia"/>
-        </w:rPr>
-        <w:t>.</w:t>
-      </w:r>
-      <w:r>
-        <w:rPr>
-          <w:rFonts w:hint="eastAsia"/>
-        </w:rPr>
-        <w:t>可</w:t>
-      </w:r>
-      <w:r>
-        <w:rPr>
-          <w:rFonts w:hint="eastAsia"/>
-        </w:rPr>
-        <w:t>修改用戶資訊</w:t>
-      </w:r>
-    </w:p>
-    <w:p>
-      <w:pPr>
-        <w:ind w:firstLine="480"/>
-        <w:rPr>
-          <w:rFonts w:hint="eastAsia"/>
-        </w:rPr>
-      </w:pPr>
-      <w:r>
-        <w:t>3</w:t>
-      </w:r>
-      <w:r>
-        <w:rPr>
-          <w:rFonts w:hint="eastAsia"/>
-        </w:rPr>
-        <w:t>.</w:t>
-      </w:r>
-      <w:r>
-        <w:rPr>
-          <w:rFonts w:hint="eastAsia"/>
-        </w:rPr>
-        <w:t>點擊</w:t>
-      </w:r>
-      <w:r>
-        <w:rPr>
-          <w:rFonts w:hint="eastAsia"/>
-        </w:rPr>
-        <w:t>Change</w:t>
-      </w:r>
-      <w:r>
-        <w:rPr>
-          <w:rFonts w:hint="eastAsia"/>
-        </w:rPr>
-        <w:t>可</w:t>
-      </w:r>
-      <w:r>
-        <w:rPr>
-          <w:rFonts w:hint="eastAsia"/>
-        </w:rPr>
-        <w:t>修改密碼</w:t>
-      </w:r>
-      <w:r>
-        <w:rPr>
-          <w:rFonts w:hint="eastAsia"/>
-        </w:rPr>
-        <w:t xml:space="preserve"> (</w:t>
-      </w:r>
-      <w:r>
-        <w:rPr>
-          <w:rFonts w:hint="eastAsia"/>
-        </w:rPr>
-        <w:t>使用</w:t>
-      </w:r>
-      <w:r>
-        <w:rPr>
-          <w:rFonts w:hint="eastAsia"/>
-        </w:rPr>
-        <w:t>Bootstrap</w:t>
-      </w:r>
-      <w:r>
-        <w:rPr>
-          <w:rFonts w:hint="eastAsia"/>
-        </w:rPr>
-        <w:t>的模態框效果</w:t>
-      </w:r>
-      <w:r>
-        <w:rPr>
-          <w:rFonts w:hint="eastAsia"/>
-        </w:rPr>
-        <w:t>)</w:t>
-      </w:r>
-    </w:p>
-    <w:p>
-      <w:r>
-        <w:rPr>
-          <w:rFonts w:hint="eastAsia"/>
-        </w:rPr>
-        <w:tab/>
-        <w:t>4.</w:t>
-      </w:r>
-      <w:r>
-        <w:rPr>
-          <w:rFonts w:hint="eastAsia"/>
-        </w:rPr>
-        <w:t>表單</w:t>
-      </w:r>
-      <w:r>
-        <w:rPr>
-          <w:rFonts w:hint="eastAsia"/>
-        </w:rPr>
-        <w:t>使用</w:t>
-      </w:r>
-      <w:proofErr w:type="gramStart"/>
-      <w:r>
-        <w:rPr>
-          <w:rFonts w:hint="eastAsia"/>
-        </w:rPr>
-        <w:t>前後端校驗</w:t>
-      </w:r>
-      <w:proofErr w:type="gramEnd"/>
-    </w:p>
-    <w:p/>
-    <w:p/>
-    <w:p/>
-    <w:p/>
-    <w:p/>
-    <w:p/>
-    <w:p/>
-    <w:p/>
-    <w:p>
-      <w:pPr>
-        <w:rPr>
-          <w:rFonts w:hint="eastAsia"/>
-        </w:rPr>
-      </w:pPr>
-    </w:p>
-    <w:p>
-      <w:pPr>
-        <w:rPr>
-          <w:rFonts w:hint="eastAsia"/>
-        </w:rPr>
-      </w:pPr>
+    <w:p/>
+    <w:p/>
+    <w:p/>
+    <w:p/>
+    <w:p/>
+    <w:p/>
+    <w:p>
       <w:r>
         <w:rPr>
           <w:rFonts w:hint="eastAsia"/>
@@ -1780,7 +2394,7 @@
                     <pic:cNvPicPr/>
                   </pic:nvPicPr>
                   <pic:blipFill>
-                    <a:blip r:embed="rId17">
+                    <a:blip r:embed="rId19">
                       <a:extLst>
                         <a:ext uri="{28A0092B-C50C-407E-A947-70E740481C1C}">
                           <a14:useLocalDpi xmlns:a14="http://schemas.microsoft.com/office/drawing/2010/main" val="0"/>
@@ -1829,7 +2443,7 @@
                     <pic:cNvPicPr/>
                   </pic:nvPicPr>
                   <pic:blipFill>
-                    <a:blip r:embed="rId18">
+                    <a:blip r:embed="rId20">
                       <a:extLst>
                         <a:ext uri="{28A0092B-C50C-407E-A947-70E740481C1C}">
                           <a14:useLocalDpi xmlns:a14="http://schemas.microsoft.com/office/drawing/2010/main" val="0"/>
@@ -1866,28 +2480,14 @@
       <w:r>
         <w:tab/>
       </w:r>
-      <w:proofErr w:type="spellStart"/>
       <w:r>
         <w:rPr>
           <w:b/>
         </w:rPr>
         <w:t>myOrder.jsp</w:t>
       </w:r>
-      <w:proofErr w:type="spellEnd"/>
-    </w:p>
-    <w:p>
-      <w:pPr>
-        <w:rPr>
-          <w:b/>
-        </w:rPr>
-      </w:pPr>
-    </w:p>
-    <w:p>
-      <w:pPr>
-        <w:rPr>
-          <w:rFonts w:hint="eastAsia"/>
-        </w:rPr>
-      </w:pPr>
+    </w:p>
+    <w:p>
       <w:r>
         <w:rPr>
           <w:rFonts w:hint="eastAsia"/>
@@ -1939,6 +2539,25 @@
         <w:t>使用分頁</w:t>
       </w:r>
     </w:p>
+    <w:p>
+      <w:r>
+        <w:tab/>
+      </w:r>
+      <w:r>
+        <w:rPr>
+          <w:rFonts w:hint="eastAsia"/>
+        </w:rPr>
+        <w:t>3.</w:t>
+      </w:r>
+      <w:r>
+        <w:rPr>
+          <w:rFonts w:hint="eastAsia"/>
+        </w:rPr>
+        <w:t>點擊標題可展開內容</w:t>
+      </w:r>
+    </w:p>
+    <w:p/>
+    <w:p/>
     <w:p/>
     <w:p/>
     <w:p/>
@@ -1947,7 +2566,6 @@
         <w:rPr>
           <w:noProof/>
         </w:rPr>
-        <w:lastRenderedPageBreak/>
         <w:drawing>
           <wp:inline distT="0" distB="0" distL="0" distR="0">
             <wp:extent cx="7020560" cy="4077335"/>
@@ -1964,7 +2582,7 @@
                     <pic:cNvPicPr/>
                   </pic:nvPicPr>
                   <pic:blipFill>
-                    <a:blip r:embed="rId19">
+                    <a:blip r:embed="rId21">
                       <a:extLst>
                         <a:ext uri="{28A0092B-C50C-407E-A947-70E740481C1C}">
                           <a14:useLocalDpi xmlns:a14="http://schemas.microsoft.com/office/drawing/2010/main" val="0"/>
@@ -1992,19 +2610,350 @@
       </w:r>
     </w:p>
     <w:p/>
-    <w:p>
-      <w:pPr>
-        <w:rPr>
-          <w:rFonts w:hint="eastAsia"/>
-        </w:rPr>
-      </w:pPr>
+    <w:p/>
+    <w:p>
+      <w:pPr>
+        <w:ind w:firstLine="480"/>
+      </w:pPr>
+      <w:r>
+        <w:rPr>
+          <w:rFonts w:hint="eastAsia"/>
+          <w:b/>
+        </w:rPr>
+        <w:t>register.jsp</w:t>
+      </w:r>
+      <w:r>
+        <w:rPr>
+          <w:rFonts w:hint="eastAsia"/>
+        </w:rPr>
+        <w:t xml:space="preserve"> [</w:t>
+      </w:r>
+      <w:r>
+        <w:rPr>
+          <w:rFonts w:hint="eastAsia"/>
+        </w:rPr>
+        <w:t>加密部分使用</w:t>
+      </w:r>
+      <w:r>
+        <w:rPr>
+          <w:rFonts w:hint="eastAsia"/>
+        </w:rPr>
+        <w:t>Shiro</w:t>
+      </w:r>
+      <w:r>
+        <w:rPr>
+          <w:rFonts w:hint="eastAsia"/>
+        </w:rPr>
+        <w:t>框架</w:t>
+      </w:r>
+      <w:r>
+        <w:rPr>
+          <w:rFonts w:hint="eastAsia"/>
+        </w:rPr>
+        <w:t>]</w:t>
+      </w:r>
+    </w:p>
+    <w:p>
+      <w:r>
+        <w:rPr>
+          <w:rFonts w:hint="eastAsia"/>
+        </w:rPr>
+        <w:tab/>
+      </w:r>
+      <w:r>
+        <w:t>1</w:t>
+      </w:r>
+      <w:r>
+        <w:rPr>
+          <w:rFonts w:hint="eastAsia"/>
+        </w:rPr>
+        <w:t>.</w:t>
+      </w:r>
+      <w:r>
+        <w:rPr>
+          <w:rFonts w:hint="eastAsia"/>
+        </w:rPr>
+        <w:t>用戶註冊</w:t>
+      </w:r>
+    </w:p>
+    <w:p>
+      <w:r>
+        <w:rPr>
+          <w:rFonts w:hint="eastAsia"/>
+        </w:rPr>
+        <w:tab/>
+      </w:r>
+      <w:r>
+        <w:t>2</w:t>
+      </w:r>
+      <w:r>
+        <w:rPr>
+          <w:rFonts w:hint="eastAsia"/>
+        </w:rPr>
+        <w:t>.</w:t>
+      </w:r>
+      <w:r>
+        <w:rPr>
+          <w:rFonts w:hint="eastAsia"/>
+        </w:rPr>
+        <w:t>使用了前後端校驗</w:t>
+      </w:r>
+    </w:p>
+    <w:p>
+      <w:r>
+        <w:tab/>
+        <w:t>3.</w:t>
+      </w:r>
+      <w:r>
+        <w:rPr>
+          <w:rFonts w:hint="eastAsia"/>
+        </w:rPr>
+        <w:t>當用戶名發生</w:t>
+      </w:r>
+      <w:r>
+        <w:rPr>
+          <w:rFonts w:hint="eastAsia"/>
+        </w:rPr>
+        <w:t>change</w:t>
+      </w:r>
+      <w:r>
+        <w:rPr>
+          <w:rFonts w:hint="eastAsia"/>
+        </w:rPr>
+        <w:t>會發送</w:t>
+      </w:r>
+      <w:r>
+        <w:rPr>
+          <w:rFonts w:hint="eastAsia"/>
+        </w:rPr>
+        <w:t>ajax</w:t>
+      </w:r>
+      <w:r>
+        <w:rPr>
+          <w:rFonts w:hint="eastAsia"/>
+        </w:rPr>
+        <w:t>請求，判斷該用戶名是否已存在</w:t>
+      </w:r>
+    </w:p>
+    <w:p>
+      <w:r>
+        <w:tab/>
+      </w:r>
+      <w:r>
+        <w:rPr>
+          <w:rFonts w:hint="eastAsia"/>
+        </w:rPr>
+        <w:t>4.</w:t>
+      </w:r>
+      <w:r>
+        <w:rPr>
+          <w:rFonts w:hint="eastAsia"/>
+        </w:rPr>
+        <w:t>各個表單值</w:t>
+      </w:r>
+      <w:r>
+        <w:rPr>
+          <w:rFonts w:hint="eastAsia"/>
+        </w:rPr>
+        <w:t>的後端</w:t>
+      </w:r>
+      <w:r>
+        <w:rPr>
+          <w:rFonts w:hint="eastAsia"/>
+        </w:rPr>
+        <w:t>校驗</w:t>
+      </w:r>
+      <w:r>
+        <w:rPr>
+          <w:rFonts w:hint="eastAsia"/>
+        </w:rPr>
+        <w:t>使用了</w:t>
+      </w:r>
+      <w:r>
+        <w:rPr>
+          <w:rFonts w:hint="eastAsia"/>
+        </w:rPr>
+        <w:t>springMVC</w:t>
+      </w:r>
+      <w:r>
+        <w:rPr>
+          <w:rFonts w:hint="eastAsia"/>
+        </w:rPr>
+        <w:t>的</w:t>
+      </w:r>
+      <w:r>
+        <w:rPr>
+          <w:rFonts w:hint="eastAsia"/>
+        </w:rPr>
+        <w:t>@Valid</w:t>
+      </w:r>
+      <w:r>
+        <w:rPr>
+          <w:rFonts w:hint="eastAsia"/>
+        </w:rPr>
+        <w:t>註解</w:t>
+      </w:r>
+      <w:r>
+        <w:rPr>
+          <w:rFonts w:hint="eastAsia"/>
+        </w:rPr>
+        <w:t xml:space="preserve"> (JSR303</w:t>
+      </w:r>
+      <w:r>
+        <w:rPr>
+          <w:rFonts w:hint="eastAsia"/>
+        </w:rPr>
+        <w:t>校驗</w:t>
+      </w:r>
+      <w:r>
+        <w:rPr>
+          <w:rFonts w:hint="eastAsia"/>
+        </w:rPr>
+        <w:t>)</w:t>
+      </w:r>
+    </w:p>
+    <w:p>
+      <w:r>
+        <w:rPr>
+          <w:rFonts w:hint="eastAsia"/>
+        </w:rPr>
+        <w:tab/>
+        <w:t>5.</w:t>
+      </w:r>
+      <w:r>
+        <w:rPr>
+          <w:rFonts w:hint="eastAsia"/>
+        </w:rPr>
+        <w:t>若</w:t>
+      </w:r>
+      <w:r>
+        <w:rPr>
+          <w:rFonts w:hint="eastAsia"/>
+        </w:rPr>
+        <w:t>無錯誤則進行密碼加密</w:t>
+      </w:r>
+      <w:r>
+        <w:rPr>
+          <w:rFonts w:hint="eastAsia"/>
+        </w:rPr>
+        <w:t xml:space="preserve"> </w:t>
+      </w:r>
+      <w:r>
+        <w:rPr>
+          <w:rFonts w:hint="eastAsia"/>
+        </w:rPr>
+        <w:t>(</w:t>
+      </w:r>
+      <w:r>
+        <w:rPr>
+          <w:rFonts w:hint="eastAsia"/>
+        </w:rPr>
+        <w:t>使用</w:t>
+      </w:r>
+      <w:r>
+        <w:rPr>
+          <w:rFonts w:hint="eastAsia"/>
+        </w:rPr>
+        <w:t>基於</w:t>
+      </w:r>
+      <w:r>
+        <w:rPr>
+          <w:rFonts w:hint="eastAsia"/>
+        </w:rPr>
+        <w:t>MD5</w:t>
+      </w:r>
+      <w:r>
+        <w:rPr>
+          <w:rFonts w:hint="eastAsia"/>
+        </w:rPr>
+        <w:t>演算法的</w:t>
+      </w:r>
+      <w:r>
+        <w:rPr>
+          <w:rFonts w:hint="eastAsia"/>
+        </w:rPr>
+        <w:t>自定</w:t>
+      </w:r>
+      <w:r>
+        <w:rPr>
+          <w:rFonts w:hint="eastAsia"/>
+        </w:rPr>
+        <w:t>義</w:t>
+      </w:r>
+      <w:r>
+        <w:rPr>
+          <w:rFonts w:hint="eastAsia"/>
+        </w:rPr>
+        <w:t>加密工具</w:t>
+      </w:r>
+      <w:r>
+        <w:rPr>
+          <w:rFonts w:hint="eastAsia"/>
+        </w:rPr>
+        <w:t>)</w:t>
+      </w:r>
+    </w:p>
+    <w:p>
+      <w:r>
+        <w:tab/>
+      </w:r>
+      <w:r>
+        <w:rPr>
+          <w:rFonts w:hint="eastAsia"/>
+        </w:rPr>
+        <w:t>6.</w:t>
+      </w:r>
+      <w:r>
+        <w:rPr>
+          <w:rFonts w:hint="eastAsia"/>
+        </w:rPr>
+        <w:t>註冊</w:t>
+      </w:r>
+      <w:r>
+        <w:rPr>
+          <w:rFonts w:hint="eastAsia"/>
+        </w:rPr>
+        <w:t>後賦予</w:t>
+      </w:r>
+      <w:r>
+        <w:rPr>
+          <w:rFonts w:hint="eastAsia"/>
+        </w:rPr>
+        <w:t>user</w:t>
+      </w:r>
+      <w:r>
+        <w:rPr>
+          <w:rFonts w:hint="eastAsia"/>
+        </w:rPr>
+        <w:t>角色，並創建一個</w:t>
+      </w:r>
+      <w:r>
+        <w:rPr>
+          <w:rFonts w:hint="eastAsia"/>
+        </w:rPr>
+        <w:t>accountBalance</w:t>
+      </w:r>
+      <w:r>
+        <w:rPr>
+          <w:rFonts w:hint="eastAsia"/>
+        </w:rPr>
+        <w:t>為該用戶的帳戶餘額</w:t>
+      </w:r>
+    </w:p>
+    <w:p/>
+    <w:p/>
+    <w:p/>
+    <w:p>
+      <w:r>
+        <w:tab/>
+      </w:r>
       <w:r>
         <w:rPr>
           <w:rFonts w:hint="eastAsia"/>
           <w:noProof/>
         </w:rPr>
         <w:drawing>
-          <wp:inline distT="0" distB="0" distL="0" distR="0">
+          <wp:inline distT="0" distB="0" distL="0" distR="0" wp14:anchorId="6A47F89C" wp14:editId="66196803">
             <wp:extent cx="5562600" cy="1576661"/>
             <wp:effectExtent l="0" t="0" r="0" b="5080"/>
             <wp:docPr id="32" name="圖片 32"/>
@@ -2019,7 +2968,7 @@
                     <pic:cNvPicPr/>
                   </pic:nvPicPr>
                   <pic:blipFill>
-                    <a:blip r:embed="rId20">
+                    <a:blip r:embed="rId22">
                       <a:extLst>
                         <a:ext uri="{28A0092B-C50C-407E-A947-70E740481C1C}">
                           <a14:useLocalDpi xmlns:a14="http://schemas.microsoft.com/office/drawing/2010/main" val="0"/>
@@ -2047,401 +2996,18 @@
       </w:r>
     </w:p>
     <w:p/>
-    <w:p>
-      <w:pPr>
-        <w:ind w:firstLine="480"/>
-      </w:pPr>
-      <w:proofErr w:type="spellStart"/>
-      <w:r>
-        <w:rPr>
-          <w:rFonts w:hint="eastAsia"/>
-          <w:b/>
-        </w:rPr>
-        <w:t>register.jsp</w:t>
-      </w:r>
-      <w:proofErr w:type="spellEnd"/>
-      <w:r>
-        <w:rPr>
-          <w:rFonts w:hint="eastAsia"/>
-        </w:rPr>
-        <w:t xml:space="preserve"> [</w:t>
-      </w:r>
-      <w:r>
-        <w:rPr>
-          <w:rFonts w:hint="eastAsia"/>
-        </w:rPr>
-        <w:t>加密部分使用</w:t>
-      </w:r>
-      <w:proofErr w:type="spellStart"/>
-      <w:r>
-        <w:rPr>
-          <w:rFonts w:hint="eastAsia"/>
-        </w:rPr>
-        <w:t>Shiro</w:t>
-      </w:r>
-      <w:proofErr w:type="spellEnd"/>
-      <w:r>
-        <w:rPr>
-          <w:rFonts w:hint="eastAsia"/>
-        </w:rPr>
-        <w:t>框架</w:t>
-      </w:r>
-      <w:r>
-        <w:rPr>
-          <w:rFonts w:hint="eastAsia"/>
-        </w:rPr>
-        <w:t>]</w:t>
-      </w:r>
-    </w:p>
-    <w:p>
-      <w:pPr>
-        <w:ind w:firstLine="480"/>
-        <w:rPr>
-          <w:rFonts w:hint="eastAsia"/>
-        </w:rPr>
-      </w:pPr>
-    </w:p>
-    <w:p>
-      <w:pPr>
-        <w:rPr>
-          <w:rFonts w:hint="eastAsia"/>
-        </w:rPr>
-      </w:pPr>
-      <w:r>
-        <w:rPr>
-          <w:rFonts w:hint="eastAsia"/>
-        </w:rPr>
-        <w:tab/>
-      </w:r>
-      <w:r>
-        <w:t>1</w:t>
-      </w:r>
-      <w:r>
-        <w:rPr>
-          <w:rFonts w:hint="eastAsia"/>
-        </w:rPr>
-        <w:t>.</w:t>
-      </w:r>
-      <w:r>
-        <w:rPr>
-          <w:rFonts w:hint="eastAsia"/>
-        </w:rPr>
-        <w:t>用戶註冊</w:t>
-      </w:r>
-    </w:p>
-    <w:p>
-      <w:r>
-        <w:rPr>
-          <w:rFonts w:hint="eastAsia"/>
-        </w:rPr>
-        <w:tab/>
-      </w:r>
-      <w:r>
-        <w:t>2</w:t>
-      </w:r>
-      <w:r>
-        <w:rPr>
-          <w:rFonts w:hint="eastAsia"/>
-        </w:rPr>
-        <w:t>.</w:t>
-      </w:r>
-      <w:r>
-        <w:rPr>
-          <w:rFonts w:hint="eastAsia"/>
-        </w:rPr>
-        <w:t>使用了</w:t>
-      </w:r>
-      <w:proofErr w:type="gramStart"/>
-      <w:r>
-        <w:rPr>
-          <w:rFonts w:hint="eastAsia"/>
-        </w:rPr>
-        <w:t>前端校驗</w:t>
-      </w:r>
-      <w:proofErr w:type="gramEnd"/>
-      <w:r>
-        <w:rPr>
-          <w:rFonts w:hint="eastAsia"/>
-        </w:rPr>
-        <w:t>及</w:t>
-      </w:r>
-      <w:proofErr w:type="gramStart"/>
-      <w:r>
-        <w:rPr>
-          <w:rFonts w:hint="eastAsia"/>
-        </w:rPr>
-        <w:t>後端校驗</w:t>
-      </w:r>
-      <w:proofErr w:type="gramEnd"/>
-    </w:p>
-    <w:p>
-      <w:r>
-        <w:tab/>
-        <w:t>3.</w:t>
-      </w:r>
-      <w:r>
-        <w:rPr>
-          <w:rFonts w:hint="eastAsia"/>
-        </w:rPr>
-        <w:t>當用戶名發生</w:t>
-      </w:r>
-      <w:r>
-        <w:rPr>
-          <w:rFonts w:hint="eastAsia"/>
-        </w:rPr>
-        <w:t>change</w:t>
-      </w:r>
-      <w:r>
-        <w:rPr>
-          <w:rFonts w:hint="eastAsia"/>
-        </w:rPr>
-        <w:t>會發送</w:t>
-      </w:r>
-      <w:r>
-        <w:rPr>
-          <w:rFonts w:hint="eastAsia"/>
-        </w:rPr>
-        <w:t>ajax</w:t>
-      </w:r>
-      <w:r>
-        <w:rPr>
-          <w:rFonts w:hint="eastAsia"/>
-        </w:rPr>
-        <w:t>請求，判斷該用戶名是否已存在</w:t>
-      </w:r>
-    </w:p>
-    <w:p>
-      <w:r>
-        <w:tab/>
-      </w:r>
-      <w:r>
-        <w:rPr>
-          <w:rFonts w:hint="eastAsia"/>
-        </w:rPr>
-        <w:t>4.</w:t>
-      </w:r>
-      <w:r>
-        <w:rPr>
-          <w:rFonts w:hint="eastAsia"/>
-        </w:rPr>
-        <w:t>各個</w:t>
-      </w:r>
-      <w:proofErr w:type="gramStart"/>
-      <w:r>
-        <w:rPr>
-          <w:rFonts w:hint="eastAsia"/>
-        </w:rPr>
-        <w:t>表單值校驗</w:t>
-      </w:r>
-      <w:proofErr w:type="gramEnd"/>
-      <w:r>
-        <w:rPr>
-          <w:rFonts w:hint="eastAsia"/>
-        </w:rPr>
-        <w:t>使用了</w:t>
-      </w:r>
-      <w:proofErr w:type="spellStart"/>
-      <w:r>
-        <w:rPr>
-          <w:rFonts w:hint="eastAsia"/>
-        </w:rPr>
-        <w:t>springMVC</w:t>
-      </w:r>
-      <w:proofErr w:type="spellEnd"/>
-      <w:r>
-        <w:rPr>
-          <w:rFonts w:hint="eastAsia"/>
-        </w:rPr>
-        <w:t>的</w:t>
-      </w:r>
-      <w:r>
-        <w:rPr>
-          <w:rFonts w:hint="eastAsia"/>
-        </w:rPr>
-        <w:t>@Valid</w:t>
-      </w:r>
-      <w:r>
-        <w:rPr>
-          <w:rFonts w:hint="eastAsia"/>
-        </w:rPr>
-        <w:t>註解</w:t>
-      </w:r>
-      <w:r>
-        <w:rPr>
-          <w:rFonts w:hint="eastAsia"/>
-        </w:rPr>
-        <w:t xml:space="preserve"> (JSR303</w:t>
-      </w:r>
-      <w:r>
-        <w:rPr>
-          <w:rFonts w:hint="eastAsia"/>
-        </w:rPr>
-        <w:t>校驗</w:t>
-      </w:r>
-      <w:r>
-        <w:rPr>
-          <w:rFonts w:hint="eastAsia"/>
-        </w:rPr>
-        <w:t>)</w:t>
-      </w:r>
-    </w:p>
-    <w:p>
-      <w:r>
-        <w:rPr>
-          <w:rFonts w:hint="eastAsia"/>
-        </w:rPr>
-        <w:tab/>
-        <w:t>5.</w:t>
-      </w:r>
-      <w:r>
-        <w:rPr>
-          <w:rFonts w:hint="eastAsia"/>
-        </w:rPr>
-        <w:t>若</w:t>
-      </w:r>
-      <w:r>
-        <w:rPr>
-          <w:rFonts w:hint="eastAsia"/>
-        </w:rPr>
-        <w:t>無錯誤則進行密碼加密</w:t>
-      </w:r>
-      <w:r>
-        <w:rPr>
-          <w:rFonts w:hint="eastAsia"/>
-        </w:rPr>
-        <w:t>(</w:t>
-      </w:r>
-      <w:r>
-        <w:rPr>
-          <w:rFonts w:hint="eastAsia"/>
-        </w:rPr>
-        <w:t>使用</w:t>
-      </w:r>
-      <w:r>
-        <w:rPr>
-          <w:rFonts w:hint="eastAsia"/>
-        </w:rPr>
-        <w:t>基於</w:t>
-      </w:r>
-      <w:r>
-        <w:rPr>
-          <w:rFonts w:hint="eastAsia"/>
-        </w:rPr>
-        <w:t>MD5</w:t>
-      </w:r>
-      <w:r>
-        <w:rPr>
-          <w:rFonts w:hint="eastAsia"/>
-        </w:rPr>
-        <w:t>演算法</w:t>
-      </w:r>
-      <w:r>
-        <w:rPr>
-          <w:rFonts w:hint="eastAsia"/>
-        </w:rPr>
-        <w:t>的</w:t>
-      </w:r>
-      <w:r>
-        <w:rPr>
-          <w:rFonts w:hint="eastAsia"/>
-        </w:rPr>
-        <w:t>自訂義</w:t>
-      </w:r>
-      <w:r>
-        <w:rPr>
-          <w:rFonts w:hint="eastAsia"/>
-        </w:rPr>
-        <w:t>加密工具</w:t>
-      </w:r>
-      <w:r>
-        <w:rPr>
-          <w:rFonts w:hint="eastAsia"/>
-        </w:rPr>
-        <w:t>)</w:t>
-      </w:r>
-    </w:p>
-    <w:p>
-      <w:pPr>
-        <w:rPr>
-          <w:rFonts w:hint="eastAsia"/>
-        </w:rPr>
-      </w:pPr>
-      <w:r>
-        <w:tab/>
-      </w:r>
-      <w:r>
-        <w:rPr>
-          <w:rFonts w:hint="eastAsia"/>
-        </w:rPr>
-        <w:t>6.</w:t>
-      </w:r>
-      <w:r>
-        <w:rPr>
-          <w:rFonts w:hint="eastAsia"/>
-        </w:rPr>
-        <w:t>註冊</w:t>
-      </w:r>
-      <w:r>
-        <w:rPr>
-          <w:rFonts w:hint="eastAsia"/>
-        </w:rPr>
-        <w:t>後賦予</w:t>
-      </w:r>
-      <w:r>
-        <w:rPr>
-          <w:rFonts w:hint="eastAsia"/>
-        </w:rPr>
-        <w:t>user</w:t>
-      </w:r>
-      <w:r>
-        <w:rPr>
-          <w:rFonts w:hint="eastAsia"/>
-        </w:rPr>
-        <w:t>角色，並創建一個</w:t>
-      </w:r>
-      <w:proofErr w:type="spellStart"/>
-      <w:r>
-        <w:rPr>
-          <w:rFonts w:hint="eastAsia"/>
-        </w:rPr>
-        <w:t>accountBalance</w:t>
-      </w:r>
-      <w:proofErr w:type="spellEnd"/>
-      <w:r>
-        <w:rPr>
-          <w:rFonts w:hint="eastAsia"/>
-        </w:rPr>
-        <w:t>為該用戶的帳戶餘額</w:t>
-      </w:r>
-    </w:p>
-    <w:p>
-      <w:r>
-        <w:tab/>
-      </w:r>
-    </w:p>
-    <w:p/>
-    <w:p/>
-    <w:p/>
-    <w:p/>
-    <w:p/>
-    <w:p/>
-    <w:p/>
-    <w:p>
-      <w:pPr>
-        <w:rPr>
-          <w:rFonts w:hint="eastAsia"/>
-        </w:rPr>
-      </w:pPr>
-      <w:bookmarkStart w:id="0" w:name="_GoBack"/>
-      <w:bookmarkEnd w:id="0"/>
-    </w:p>
+    <w:p/>
+    <w:p/>
+    <w:p/>
+    <w:p/>
+    <w:p/>
+    <w:p/>
     <w:p>
       <w:r>
         <w:rPr>
           <w:rFonts w:hint="eastAsia"/>
           <w:noProof/>
         </w:rPr>
-        <w:lastRenderedPageBreak/>
         <w:drawing>
           <wp:inline distT="0" distB="0" distL="0" distR="0">
             <wp:extent cx="7020560" cy="5127625"/>
@@ -2458,7 +3024,7 @@
                     <pic:cNvPicPr/>
                   </pic:nvPicPr>
                   <pic:blipFill>
-                    <a:blip r:embed="rId21">
+                    <a:blip r:embed="rId23">
                       <a:extLst>
                         <a:ext uri="{28A0092B-C50C-407E-A947-70E740481C1C}">
                           <a14:useLocalDpi xmlns:a14="http://schemas.microsoft.com/office/drawing/2010/main" val="0"/>
@@ -2490,19 +3056,69 @@
       <w:r>
         <w:tab/>
       </w:r>
-      <w:proofErr w:type="spellStart"/>
       <w:r>
         <w:rPr>
           <w:rFonts w:hint="eastAsia"/>
           <w:b/>
         </w:rPr>
-        <w:t>uploadItem.jsp</w:t>
-      </w:r>
-      <w:proofErr w:type="spellEnd"/>
-      <w:r>
-        <w:rPr>
-          <w:rFonts w:hint="eastAsia"/>
-          <w:b/>
+        <w:t xml:space="preserve">uploadItem.jsp </w:t>
+      </w:r>
+      <w:r>
+        <w:rPr>
+          <w:rFonts w:hint="eastAsia"/>
+        </w:rPr>
+        <w:t>[</w:t>
+      </w:r>
+      <w:r>
+        <w:rPr>
+          <w:rFonts w:hint="eastAsia"/>
+        </w:rPr>
+        <w:t>需有</w:t>
+      </w:r>
+      <w:r>
+        <w:rPr>
+          <w:rFonts w:hint="eastAsia"/>
+        </w:rPr>
+        <w:t>admin</w:t>
+      </w:r>
+      <w:r>
+        <w:rPr>
+          <w:rFonts w:hint="eastAsia"/>
+        </w:rPr>
+        <w:t>權限才能訪問，使用</w:t>
+      </w:r>
+      <w:r>
+        <w:rPr>
+          <w:rFonts w:hint="eastAsia"/>
+        </w:rPr>
+        <w:t>JQuery File Upload</w:t>
+      </w:r>
+      <w:r>
+        <w:rPr>
+          <w:rFonts w:hint="eastAsia"/>
+        </w:rPr>
+        <w:t>框架</w:t>
+      </w:r>
+      <w:r>
+        <w:rPr>
+          <w:rFonts w:hint="eastAsia"/>
+        </w:rPr>
+        <w:t>]</w:t>
+      </w:r>
+    </w:p>
+    <w:p>
+      <w:r>
+        <w:tab/>
+      </w:r>
+      <w:r>
+        <w:rPr>
+          <w:rFonts w:hint="eastAsia"/>
+        </w:rPr>
+        <w:t>1.</w:t>
+      </w:r>
+      <w:r>
+        <w:rPr>
+          <w:rFonts w:hint="eastAsia"/>
         </w:rPr>
         <w:t xml:space="preserve"> </w:t>
       </w:r>
@@ -2510,113 +3126,77 @@
         <w:rPr>
           <w:rFonts w:hint="eastAsia"/>
         </w:rPr>
-        <w:t>[</w:t>
-      </w:r>
-      <w:r>
-        <w:rPr>
-          <w:rFonts w:hint="eastAsia"/>
-        </w:rPr>
-        <w:t>需有</w:t>
-      </w:r>
-      <w:r>
-        <w:rPr>
-          <w:rFonts w:hint="eastAsia"/>
-        </w:rPr>
-        <w:t>admin</w:t>
-      </w:r>
-      <w:r>
-        <w:rPr>
-          <w:rFonts w:hint="eastAsia"/>
-        </w:rPr>
-        <w:t>權限才能訪問</w:t>
-      </w:r>
-      <w:r>
-        <w:rPr>
-          <w:rFonts w:hint="eastAsia"/>
-        </w:rPr>
-        <w:t>，</w:t>
-      </w:r>
-      <w:r>
-        <w:rPr>
-          <w:rFonts w:hint="eastAsia"/>
-        </w:rPr>
-        <w:t>使用</w:t>
-      </w:r>
-      <w:r>
-        <w:rPr>
-          <w:rFonts w:hint="eastAsia"/>
-        </w:rPr>
-        <w:t>JQuery File Upload</w:t>
-      </w:r>
-      <w:r>
-        <w:rPr>
-          <w:rFonts w:hint="eastAsia"/>
-        </w:rPr>
-        <w:t>框架</w:t>
-      </w:r>
-      <w:r>
-        <w:rPr>
-          <w:rFonts w:hint="eastAsia"/>
-        </w:rPr>
-        <w:t>]</w:t>
-      </w:r>
-    </w:p>
-    <w:p>
-      <w:pPr>
-        <w:rPr>
-          <w:rFonts w:hint="eastAsia"/>
-        </w:rPr>
-      </w:pPr>
-    </w:p>
-    <w:p>
-      <w:pPr>
-        <w:pStyle w:val="a3"/>
-        <w:numPr>
-          <w:ilvl w:val="0"/>
-          <w:numId w:val="1"/>
-        </w:numPr>
-        <w:ind w:leftChars="0"/>
-      </w:pPr>
-      <w:r>
-        <w:rPr>
-          <w:rFonts w:hint="eastAsia"/>
-        </w:rPr>
-        <w:t>建立或修改商品並上傳圖片</w:t>
-      </w:r>
-    </w:p>
-    <w:p>
-      <w:pPr>
-        <w:pStyle w:val="a3"/>
-        <w:numPr>
-          <w:ilvl w:val="0"/>
-          <w:numId w:val="1"/>
-        </w:numPr>
-        <w:ind w:leftChars="0"/>
-      </w:pPr>
-      <w:r>
-        <w:rPr>
-          <w:rFonts w:hint="eastAsia"/>
-        </w:rPr>
-        <w:t>各表單值使用</w:t>
-      </w:r>
-      <w:proofErr w:type="gramStart"/>
-      <w:r>
-        <w:rPr>
-          <w:rFonts w:hint="eastAsia"/>
-        </w:rPr>
-        <w:t>前端校驗</w:t>
-      </w:r>
-      <w:proofErr w:type="gramEnd"/>
-    </w:p>
-    <w:p>
-      <w:pPr>
-        <w:pStyle w:val="a3"/>
-        <w:numPr>
-          <w:ilvl w:val="0"/>
-          <w:numId w:val="1"/>
-        </w:numPr>
-        <w:ind w:leftChars="0"/>
-      </w:pPr>
+        <w:t xml:space="preserve">JQuery File Upload </w:t>
+      </w:r>
+      <w:r>
+        <w:rPr>
+          <w:rFonts w:hint="eastAsia"/>
+        </w:rPr>
+        <w:t>框架具有預覽圖片及傳輸條效果</w:t>
+      </w:r>
+    </w:p>
+    <w:p>
+      <w:pPr>
+        <w:ind w:firstLine="480"/>
+      </w:pPr>
+      <w:r>
+        <w:rPr>
+          <w:rFonts w:hint="eastAsia"/>
+        </w:rPr>
+        <w:t>2</w:t>
+      </w:r>
+      <w:r>
+        <w:rPr>
+          <w:rFonts w:hint="eastAsia"/>
+        </w:rPr>
+        <w:t>.</w:t>
+      </w:r>
+      <w:r>
+        <w:rPr>
+          <w:rFonts w:hint="eastAsia"/>
+        </w:rPr>
+        <w:t>建立或修改商品並上傳檔案</w:t>
+      </w:r>
+    </w:p>
+    <w:p>
+      <w:pPr>
+        <w:ind w:firstLine="480"/>
+      </w:pPr>
+      <w:r>
+        <w:rPr>
+          <w:rFonts w:hint="eastAsia"/>
+        </w:rPr>
+        <w:t>3</w:t>
+      </w:r>
+      <w:r>
+        <w:rPr>
+          <w:rFonts w:hint="eastAsia"/>
+        </w:rPr>
+        <w:t>.</w:t>
+      </w:r>
+      <w:r>
+        <w:rPr>
+          <w:rFonts w:hint="eastAsia"/>
+        </w:rPr>
+        <w:t>各表單值使用前端校驗</w:t>
+      </w:r>
+    </w:p>
+    <w:p>
+      <w:pPr>
+        <w:ind w:firstLine="480"/>
+      </w:pPr>
+      <w:r>
+        <w:rPr>
+          <w:rFonts w:hint="eastAsia"/>
+        </w:rPr>
+        <w:t>4</w:t>
+      </w:r>
+      <w:r>
+        <w:rPr>
+          <w:rFonts w:hint="eastAsia"/>
+        </w:rPr>
+        <w:t>.</w:t>
+      </w:r>
       <w:r>
         <w:rPr>
           <w:rFonts w:hint="eastAsia"/>
@@ -2635,124 +3215,107 @@
         </w:rPr>
         <w:t>的</w:t>
       </w:r>
-      <w:proofErr w:type="spellStart"/>
       <w:r>
         <w:rPr>
           <w:iCs/>
         </w:rPr>
         <w:t>CommonsMultipartResolver</w:t>
       </w:r>
-      <w:proofErr w:type="spellEnd"/>
-    </w:p>
-    <w:p>
-      <w:pPr>
-        <w:pStyle w:val="a3"/>
-        <w:numPr>
-          <w:ilvl w:val="0"/>
-          <w:numId w:val="1"/>
-        </w:numPr>
-        <w:ind w:leftChars="0"/>
-      </w:pPr>
+    </w:p>
+    <w:p>
+      <w:pPr>
+        <w:ind w:firstLine="480"/>
+      </w:pPr>
+      <w:r>
+        <w:rPr>
+          <w:rFonts w:hint="eastAsia"/>
+        </w:rPr>
+        <w:t>5</w:t>
+      </w:r>
+      <w:r>
+        <w:rPr>
+          <w:rFonts w:hint="eastAsia"/>
+        </w:rPr>
+        <w:t>.</w:t>
+      </w:r>
       <w:r>
         <w:rPr>
           <w:rFonts w:hint="eastAsia"/>
         </w:rPr>
         <w:t>儲存圖片的方式：</w:t>
+      </w:r>
+    </w:p>
+    <w:p>
+      <w:pPr>
+        <w:ind w:left="360" w:firstLine="480"/>
+      </w:pPr>
+      <w:r>
+        <w:rPr>
+          <w:rFonts w:hint="eastAsia"/>
+        </w:rPr>
+        <w:t>儲存在本機硬碟中，使用虛擬路徑的方式存取圖片</w:t>
       </w:r>
     </w:p>
     <w:p>
       <w:pPr>
         <w:pStyle w:val="a3"/>
         <w:ind w:leftChars="0" w:left="840"/>
-        <w:rPr>
-          <w:rFonts w:hint="eastAsia"/>
-        </w:rPr>
-      </w:pPr>
-      <w:r>
-        <w:rPr>
-          <w:rFonts w:hint="eastAsia"/>
-        </w:rPr>
-        <w:t>儲存在本機硬碟中，使用虛擬路徑的方式存取圖片</w:t>
+      </w:pPr>
+      <w:r>
+        <w:rPr>
+          <w:rFonts w:hint="eastAsia"/>
+        </w:rPr>
+        <w:t>在</w:t>
+      </w:r>
+      <w:r>
+        <w:rPr>
+          <w:rFonts w:hint="eastAsia"/>
+        </w:rPr>
+        <w:t>Tomcat sever</w:t>
+      </w:r>
+      <w:r>
+        <w:rPr>
+          <w:rFonts w:hint="eastAsia"/>
+        </w:rPr>
+        <w:t>中配置虛擬路徑</w:t>
+      </w:r>
+    </w:p>
+    <w:p>
+      <w:pPr>
+        <w:ind w:left="360" w:firstLine="480"/>
+      </w:pPr>
+      <w:r>
+        <w:t xml:space="preserve">path:/pic ; </w:t>
+      </w:r>
+      <w:r>
+        <w:rPr>
+          <w:rFonts w:hint="eastAsia"/>
+        </w:rPr>
+        <w:t xml:space="preserve"> </w:t>
+      </w:r>
+      <w:r>
+        <w:t>Document Base: D:\uploadFiles\pic</w:t>
       </w:r>
     </w:p>
     <w:p>
       <w:pPr>
         <w:pStyle w:val="a3"/>
         <w:ind w:leftChars="0" w:left="840"/>
-        <w:rPr>
-          <w:rFonts w:hint="eastAsia"/>
-        </w:rPr>
-      </w:pPr>
-      <w:r>
-        <w:rPr>
-          <w:rFonts w:hint="eastAsia"/>
-        </w:rPr>
-        <w:t>.</w:t>
-      </w:r>
-      <w:r>
-        <w:rPr>
-          <w:rFonts w:hint="eastAsia"/>
-        </w:rPr>
-        <w:t>在</w:t>
-      </w:r>
-      <w:r>
-        <w:rPr>
-          <w:rFonts w:hint="eastAsia"/>
-        </w:rPr>
-        <w:t>Tomcat sever</w:t>
-      </w:r>
-      <w:r>
-        <w:rPr>
-          <w:rFonts w:hint="eastAsia"/>
-        </w:rPr>
-        <w:t>中配置虛擬路徑</w:t>
-      </w:r>
-    </w:p>
-    <w:p>
-      <w:pPr>
-        <w:pStyle w:val="a3"/>
-        <w:ind w:leftChars="0" w:left="840" w:firstLine="120"/>
-      </w:pPr>
-      <w:r>
-        <w:t>path:/</w:t>
-      </w:r>
-      <w:proofErr w:type="gramStart"/>
-      <w:r>
-        <w:t>pic ;</w:t>
-      </w:r>
-      <w:proofErr w:type="gramEnd"/>
-      <w:r>
-        <w:t xml:space="preserve"> </w:t>
-      </w:r>
-      <w:r>
-        <w:rPr>
-          <w:rFonts w:hint="eastAsia"/>
-        </w:rPr>
-        <w:t xml:space="preserve"> </w:t>
-      </w:r>
-      <w:r>
-        <w:t>Document Base: D:\uploadFiles\pic</w:t>
+      </w:pPr>
+      <w:r>
+        <w:rPr>
+          <w:rFonts w:hint="eastAsia"/>
+        </w:rPr>
+        <w:t>在需要顯示的圖片路徑前添加虛擬路徑</w:t>
       </w:r>
     </w:p>
     <w:p>
       <w:pPr>
         <w:pStyle w:val="a3"/>
         <w:ind w:leftChars="0" w:left="840"/>
-        <w:rPr>
-          <w:rFonts w:hint="eastAsia"/>
-        </w:rPr>
-      </w:pPr>
-      <w:r>
-        <w:rPr>
-          <w:rFonts w:hint="eastAsia"/>
-        </w:rPr>
-        <w:t>.</w:t>
-      </w:r>
-      <w:r>
-        <w:rPr>
-          <w:rFonts w:hint="eastAsia"/>
-        </w:rPr>
-        <w:t>在需要顯示的圖片路徑前添加虛擬路徑</w:t>
+      </w:pPr>
+      <w:r>
+        <w:t>&lt;img src='/pic/" + item.picture.pic1 + "'&gt;</w:t>
       </w:r>
     </w:p>
     <w:p>
@@ -2760,25 +3323,6 @@
         <w:pStyle w:val="a3"/>
         <w:ind w:leftChars="0" w:left="840"/>
       </w:pPr>
-      <w:r>
-        <w:t>&lt;</w:t>
-      </w:r>
-      <w:proofErr w:type="spellStart"/>
-      <w:r>
-        <w:t>img</w:t>
-      </w:r>
-      <w:proofErr w:type="spellEnd"/>
-      <w:r>
-        <w:t xml:space="preserve"> </w:t>
-      </w:r>
-      <w:proofErr w:type="spellStart"/>
-      <w:r>
-        <w:t>src</w:t>
-      </w:r>
-      <w:proofErr w:type="spellEnd"/>
-      <w:r>
-        <w:t>='/pic/" + item.picture.pic1 + "'&gt;</w:t>
-      </w:r>
     </w:p>
     <w:p>
       <w:pPr>
@@ -2818,10 +3362,11 @@
     </w:p>
     <w:p>
       <w:pPr>
-        <w:rPr>
-          <w:rFonts w:hint="eastAsia"/>
-        </w:rPr>
-      </w:pPr>
+        <w:pStyle w:val="a3"/>
+        <w:ind w:leftChars="0" w:left="840"/>
+      </w:pPr>
+    </w:p>
+    <w:p>
       <w:r>
         <w:rPr>
           <w:rFonts w:hint="eastAsia"/>
@@ -2844,7 +3389,7 @@
                     <pic:cNvPicPr/>
                   </pic:nvPicPr>
                   <pic:blipFill>
-                    <a:blip r:embed="rId22">
+                    <a:blip r:embed="rId24">
                       <a:extLst>
                         <a:ext uri="{28A0092B-C50C-407E-A947-70E740481C1C}">
                           <a14:useLocalDpi xmlns:a14="http://schemas.microsoft.com/office/drawing/2010/main" val="0"/>
@@ -2897,9 +3442,6 @@
       <w:pPr>
         <w:pStyle w:val="a3"/>
         <w:ind w:leftChars="0" w:left="840"/>
-        <w:rPr>
-          <w:rFonts w:hint="eastAsia"/>
-        </w:rPr>
       </w:pPr>
       <w:r>
         <w:rPr>
@@ -2930,9 +3472,6 @@
       <w:pPr>
         <w:pStyle w:val="a3"/>
         <w:ind w:firstLine="360"/>
-        <w:rPr>
-          <w:rFonts w:hint="eastAsia"/>
-        </w:rPr>
       </w:pPr>
       <w:r>
         <w:rPr>
@@ -2956,16 +3495,8 @@
         <w:rPr>
           <w:rFonts w:hint="eastAsia"/>
         </w:rPr>
-        <w:t>commons-</w:t>
-      </w:r>
-      <w:proofErr w:type="spellStart"/>
-      <w:r>
-        <w:rPr>
-          <w:rFonts w:hint="eastAsia"/>
-        </w:rPr>
-        <w:t>title.jsp</w:t>
-      </w:r>
-      <w:proofErr w:type="spellEnd"/>
+        <w:t>commons-title.jsp</w:t>
+      </w:r>
       <w:r>
         <w:rPr>
           <w:rFonts w:hint="eastAsia"/>
@@ -2989,6 +3520,36 @@
           <w:rFonts w:hint="eastAsia"/>
         </w:rPr>
         <w:t>Select</w:t>
+      </w:r>
+    </w:p>
+    <w:p>
+      <w:pPr>
+        <w:pStyle w:val="a3"/>
+        <w:ind w:leftChars="0" w:left="960"/>
+      </w:pPr>
+      <w:r>
+        <w:rPr>
+          <w:rFonts w:hint="eastAsia"/>
+        </w:rPr>
+        <w:t xml:space="preserve">  </w:t>
+      </w:r>
+      <w:r>
+        <w:rPr>
+          <w:rFonts w:hint="eastAsia"/>
+        </w:rPr>
+        <w:t>使用</w:t>
+      </w:r>
+      <w:r>
+        <w:rPr>
+          <w:rFonts w:hint="eastAsia"/>
+        </w:rPr>
+        <w:t>fmt</w:t>
+      </w:r>
+      <w:r>
+        <w:rPr>
+          <w:rFonts w:hint="eastAsia"/>
+        </w:rPr>
+        <w:t>標籤做字串的國際化</w:t>
       </w:r>
     </w:p>
     <w:p>
@@ -2996,40 +3557,12 @@
         <w:pStyle w:val="a3"/>
         <w:ind w:leftChars="0" w:left="840"/>
       </w:pPr>
-      <w:r>
-        <w:rPr>
-          <w:rFonts w:hint="eastAsia"/>
-        </w:rPr>
-        <w:tab/>
-        <w:t xml:space="preserve">  </w:t>
-      </w:r>
-      <w:r>
-        <w:rPr>
-          <w:rFonts w:hint="eastAsia"/>
-        </w:rPr>
-        <w:t>使用</w:t>
-      </w:r>
-      <w:proofErr w:type="spellStart"/>
-      <w:r>
-        <w:rPr>
-          <w:rFonts w:hint="eastAsia"/>
-        </w:rPr>
-        <w:t>fmt</w:t>
-      </w:r>
-      <w:proofErr w:type="spellEnd"/>
-      <w:r>
-        <w:rPr>
-          <w:rFonts w:hint="eastAsia"/>
-        </w:rPr>
-        <w:t>標籤做字串的國際化</w:t>
-      </w:r>
     </w:p>
     <w:p>
       <w:pPr>
         <w:pStyle w:val="a3"/>
         <w:ind w:firstLine="360"/>
         <w:rPr>
-          <w:rFonts w:hint="eastAsia"/>
           <w:b/>
         </w:rPr>
       </w:pPr>
@@ -3058,22 +3591,13 @@
     <w:p>
       <w:pPr>
         <w:pStyle w:val="a3"/>
-        <w:rPr>
-          <w:rFonts w:hint="eastAsia"/>
-        </w:rPr>
       </w:pPr>
       <w:r>
         <w:rPr>
           <w:rFonts w:hint="eastAsia"/>
         </w:rPr>
         <w:tab/>
-        <w:t>1.</w:t>
-      </w:r>
-      <w:r>
-        <w:rPr>
-          <w:rFonts w:hint="eastAsia"/>
-        </w:rPr>
-        <w:t>JSP</w:t>
+        <w:t>1.JSP</w:t>
       </w:r>
       <w:r>
         <w:rPr>
@@ -3097,37 +3621,12 @@
         <w:rPr>
           <w:rFonts w:hint="eastAsia"/>
         </w:rPr>
-        <w:t xml:space="preserve"> &lt;</w:t>
-      </w:r>
-      <w:proofErr w:type="spellStart"/>
-      <w:r>
-        <w:rPr>
-          <w:rFonts w:hint="eastAsia"/>
-        </w:rPr>
-        <w:t>spring:</w:t>
-      </w:r>
-      <w:proofErr w:type="gramStart"/>
-      <w:r>
-        <w:rPr>
-          <w:rFonts w:hint="eastAsia"/>
-        </w:rPr>
-        <w:t>eval</w:t>
-      </w:r>
-      <w:proofErr w:type="spellEnd"/>
-      <w:proofErr w:type="gramEnd"/>
-      <w:r>
-        <w:rPr>
-          <w:rFonts w:hint="eastAsia"/>
-        </w:rPr>
-        <w:t xml:space="preserve"> expression=""/&gt;</w:t>
+        <w:t xml:space="preserve"> &lt;spring:eval expression=""/&gt;</w:t>
       </w:r>
     </w:p>
     <w:p>
       <w:pPr>
         <w:pStyle w:val="a3"/>
-        <w:rPr>
-          <w:rFonts w:hint="eastAsia"/>
-        </w:rPr>
       </w:pPr>
       <w:r>
         <w:rPr>
@@ -3142,14 +3641,12 @@
         </w:rPr>
         <w:t>後端部分可使用</w:t>
       </w:r>
-      <w:proofErr w:type="spellStart"/>
       <w:r>
         <w:rPr>
           <w:rFonts w:hint="eastAsia"/>
         </w:rPr>
         <w:t>CurrencyStyleFormatter</w:t>
       </w:r>
-      <w:proofErr w:type="spellEnd"/>
       <w:r>
         <w:rPr>
           <w:rFonts w:hint="eastAsia"/>
@@ -3165,24 +3662,17 @@
         <w:tab/>
       </w:r>
       <w:r>
+        <w:rPr>
+          <w:rFonts w:hint="eastAsia"/>
+        </w:rPr>
+        <w:t xml:space="preserve">  </w:t>
+      </w:r>
+      <w:r>
+        <w:t>currencyStyleFormatter.print(Number number, Locale locale)</w:t>
+      </w:r>
+      <w:r>
         <w:tab/>
       </w:r>
-      <w:proofErr w:type="spellStart"/>
-      <w:proofErr w:type="gramStart"/>
-      <w:r>
-        <w:t>currencyStyleFormatter.prin</w:t>
-      </w:r>
-      <w:r>
-        <w:t>t</w:t>
-      </w:r>
-      <w:proofErr w:type="spellEnd"/>
-      <w:r>
-        <w:t>(</w:t>
-      </w:r>
-      <w:proofErr w:type="gramEnd"/>
-      <w:r>
-        <w:t>Number number, Locale locale)</w:t>
-      </w:r>
       <w:r>
         <w:tab/>
       </w:r>
@@ -3192,16 +3682,10 @@
       <w:r>
         <w:tab/>
       </w:r>
-      <w:r>
-        <w:tab/>
-      </w:r>
     </w:p>
     <w:p>
       <w:pPr>
         <w:pStyle w:val="a3"/>
-        <w:rPr>
-          <w:rFonts w:hint="eastAsia"/>
-        </w:rPr>
       </w:pPr>
       <w:r>
         <w:rPr>
@@ -3216,28 +3700,26 @@
         </w:rPr>
         <w:t>因專案是採用返回</w:t>
       </w:r>
-      <w:proofErr w:type="spellStart"/>
-      <w:r>
-        <w:rPr>
-          <w:rFonts w:hint="eastAsia"/>
-        </w:rPr>
-        <w:t>json</w:t>
-      </w:r>
-      <w:proofErr w:type="spellEnd"/>
+      <w:r>
+        <w:rPr>
+          <w:rFonts w:hint="eastAsia"/>
+        </w:rPr>
+        <w:t>JSON</w:t>
+      </w:r>
+      <w:bookmarkStart w:id="0" w:name="_GoBack"/>
+      <w:bookmarkEnd w:id="0"/>
       <w:r>
         <w:rPr>
           <w:rFonts w:hint="eastAsia"/>
         </w:rPr>
         <w:t>數據的方式，目前還不知如何對</w:t>
       </w:r>
-      <w:proofErr w:type="spellStart"/>
-      <w:r>
-        <w:rPr>
-          <w:rFonts w:hint="eastAsia"/>
-        </w:rPr>
-        <w:t>json</w:t>
-      </w:r>
-      <w:proofErr w:type="spellEnd"/>
+      <w:r>
+        <w:rPr>
+          <w:rFonts w:hint="eastAsia"/>
+        </w:rPr>
+        <w:t>JSON</w:t>
+      </w:r>
       <w:r>
         <w:rPr>
           <w:rFonts w:hint="eastAsia"/>
@@ -3248,7 +3730,7 @@
         <w:rPr>
           <w:rFonts w:hint="eastAsia"/>
         </w:rPr>
-        <w:t>;</w:t>
+        <w:t>；</w:t>
       </w:r>
     </w:p>
     <w:p>
@@ -3260,16 +3742,8 @@
           <w:rFonts w:hint="eastAsia"/>
         </w:rPr>
         <w:tab/>
-        <w:t xml:space="preserve">  </w:t>
-      </w:r>
-      <w:proofErr w:type="spellStart"/>
-      <w:r>
-        <w:rPr>
-          <w:rFonts w:hint="eastAsia"/>
-        </w:rPr>
-        <w:t>fmt</w:t>
-      </w:r>
-      <w:proofErr w:type="spellEnd"/>
+        <w:t xml:space="preserve">  fmt</w:t>
+      </w:r>
       <w:r>
         <w:rPr>
           <w:rFonts w:hint="eastAsia"/>
@@ -3294,6 +3768,11 @@
       <w:r>
         <w:tab/>
       </w:r>
+    </w:p>
+    <w:p>
+      <w:pPr>
+        <w:pStyle w:val="a3"/>
+      </w:pPr>
       <w:r>
         <w:tab/>
       </w:r>
@@ -3302,7 +3781,6 @@
       <w:pPr>
         <w:pStyle w:val="a3"/>
         <w:rPr>
-          <w:rFonts w:hint="eastAsia"/>
           <w:b/>
         </w:rPr>
       </w:pPr>
@@ -3337,9 +3815,6 @@
     <w:p>
       <w:pPr>
         <w:pStyle w:val="a3"/>
-        <w:rPr>
-          <w:rFonts w:hint="eastAsia"/>
-        </w:rPr>
       </w:pPr>
       <w:r>
         <w:rPr>
@@ -3353,14 +3828,12 @@
         </w:rPr>
         <w:t>若請求是以超連結轉發</w:t>
       </w:r>
-      <w:proofErr w:type="spellStart"/>
       <w:r>
         <w:rPr>
           <w:rFonts w:hint="eastAsia"/>
         </w:rPr>
         <w:t>XXX.jsp</w:t>
       </w:r>
-      <w:proofErr w:type="spellEnd"/>
       <w:r>
         <w:rPr>
           <w:rFonts w:hint="eastAsia"/>
@@ -3444,7 +3917,7 @@
                     <pic:cNvPicPr/>
                   </pic:nvPicPr>
                   <pic:blipFill>
-                    <a:blip r:embed="rId23">
+                    <a:blip r:embed="rId25">
                       <a:extLst>
                         <a:ext uri="{28A0092B-C50C-407E-A947-70E740481C1C}">
                           <a14:useLocalDpi xmlns:a14="http://schemas.microsoft.com/office/drawing/2010/main" val="0"/>
@@ -3476,7 +3949,6 @@
       <w:pPr>
         <w:ind w:firstLine="480"/>
         <w:rPr>
-          <w:rFonts w:hint="eastAsia"/>
           <w:b/>
         </w:rPr>
       </w:pPr>
@@ -3489,11 +3961,6 @@
       </w:r>
     </w:p>
     <w:p>
-      <w:pPr>
-        <w:rPr>
-          <w:rFonts w:hint="eastAsia"/>
-        </w:rPr>
-      </w:pPr>
       <w:r>
         <w:tab/>
       </w:r>
@@ -3533,6 +4000,12 @@
         </w:rPr>
         <w:t>AOP</w:t>
       </w:r>
+      <w:r>
+        <w:rPr>
+          <w:rFonts w:hint="eastAsia"/>
+        </w:rPr>
+        <w:t>日誌紀錄</w:t>
+      </w:r>
     </w:p>
     <w:p>
       <w:r>
@@ -3546,43 +4019,32 @@
           <w:rFonts w:hint="eastAsia"/>
         </w:rPr>
         <w:tab/>
-      </w:r>
-      <w:proofErr w:type="spellStart"/>
-      <w:r>
-        <w:rPr>
-          <w:rFonts w:hint="eastAsia"/>
-        </w:rPr>
         <w:t>deleteClothes</w:t>
       </w:r>
-      <w:proofErr w:type="spellEnd"/>
       <w:r>
         <w:rPr>
           <w:rFonts w:hint="eastAsia"/>
         </w:rPr>
         <w:t>、</w:t>
       </w:r>
-      <w:proofErr w:type="spellStart"/>
       <w:r>
         <w:rPr>
           <w:rFonts w:hint="eastAsia"/>
         </w:rPr>
         <w:t>uploadClothes</w:t>
       </w:r>
-      <w:proofErr w:type="spellEnd"/>
       <w:r>
         <w:rPr>
           <w:rFonts w:hint="eastAsia"/>
         </w:rPr>
         <w:t>、</w:t>
       </w:r>
-      <w:proofErr w:type="spellStart"/>
       <w:r>
         <w:rPr>
           <w:rFonts w:hint="eastAsia"/>
         </w:rPr>
         <w:t>clothesUpdate</w:t>
       </w:r>
-      <w:proofErr w:type="spellEnd"/>
       <w:r>
         <w:rPr>
           <w:rFonts w:hint="eastAsia"/>
@@ -3640,9 +4102,6 @@
     <w:p>
       <w:pPr>
         <w:ind w:left="360" w:firstLine="480"/>
-        <w:rPr>
-          <w:rFonts w:hint="eastAsia"/>
-        </w:rPr>
       </w:pPr>
       <w:r>
         <w:rPr>
@@ -3650,29 +4109,8 @@
         </w:rPr>
         <w:t>&lt;</w:t>
       </w:r>
-      <w:proofErr w:type="spellStart"/>
-      <w:r>
-        <w:t>aop</w:t>
-      </w:r>
-      <w:proofErr w:type="gramStart"/>
-      <w:r>
-        <w:t>:aspectj</w:t>
-      </w:r>
-      <w:proofErr w:type="gramEnd"/>
-      <w:r>
-        <w:t>-autoproxy</w:t>
-      </w:r>
-      <w:proofErr w:type="spellEnd"/>
-      <w:r>
-        <w:t xml:space="preserve"> proxy-target-class="true"&gt;&lt;/</w:t>
-      </w:r>
-      <w:proofErr w:type="spellStart"/>
-      <w:r>
-        <w:t>aop:aspectj-autoproxy</w:t>
-      </w:r>
-      <w:proofErr w:type="spellEnd"/>
-      <w:r>
-        <w:t>&gt;</w:t>
+      <w:r>
+        <w:t>aop:aspectj-autoproxy proxy-target-class="true"&gt;&lt;/aop:aspectj-autoproxy&gt;</w:t>
       </w:r>
     </w:p>
     <w:sectPr>
@@ -3684,6 +4122,44 @@
     </w:sectPr>
   </w:body>
 </w:document>
+</file>
+
+<file path=word/endnotes.xml><?xml version="1.0" encoding="utf-8"?>
+<w:endnotes xmlns:wpc="http://schemas.microsoft.com/office/word/2010/wordprocessingCanvas" xmlns:mc="http://schemas.openxmlformats.org/markup-compatibility/2006" xmlns:o="urn:schemas-microsoft-com:office:office" xmlns:r="http://schemas.openxmlformats.org/officeDocument/2006/relationships" xmlns:m="http://schemas.openxmlformats.org/officeDocument/2006/math" xmlns:v="urn:schemas-microsoft-com:vml" xmlns:wp14="http://schemas.microsoft.com/office/word/2010/wordprocessingDrawing" xmlns:wp="http://schemas.openxmlformats.org/drawingml/2006/wordprocessingDrawing" xmlns:w10="urn:schemas-microsoft-com:office:word" xmlns:w="http://schemas.openxmlformats.org/wordprocessingml/2006/main" xmlns:w14="http://schemas.microsoft.com/office/word/2010/wordml" xmlns:w15="http://schemas.microsoft.com/office/word/2012/wordml" xmlns:wpg="http://schemas.microsoft.com/office/word/2010/wordprocessingGroup" xmlns:wpi="http://schemas.microsoft.com/office/word/2010/wordprocessingInk" xmlns:wne="http://schemas.microsoft.com/office/word/2006/wordml" xmlns:wps="http://schemas.microsoft.com/office/word/2010/wordprocessingShape" mc:Ignorable="w14 w15 wp14">
+  <w:endnote w:type="separator" w:id="-1">
+    <w:p>
+      <w:r>
+        <w:separator/>
+      </w:r>
+    </w:p>
+  </w:endnote>
+  <w:endnote w:type="continuationSeparator" w:id="0">
+    <w:p>
+      <w:r>
+        <w:continuationSeparator/>
+      </w:r>
+    </w:p>
+  </w:endnote>
+</w:endnotes>
+</file>
+
+<file path=word/footnotes.xml><?xml version="1.0" encoding="utf-8"?>
+<w:footnotes xmlns:wpc="http://schemas.microsoft.com/office/word/2010/wordprocessingCanvas" xmlns:mc="http://schemas.openxmlformats.org/markup-compatibility/2006" xmlns:o="urn:schemas-microsoft-com:office:office" xmlns:r="http://schemas.openxmlformats.org/officeDocument/2006/relationships" xmlns:m="http://schemas.openxmlformats.org/officeDocument/2006/math" xmlns:v="urn:schemas-microsoft-com:vml" xmlns:wp14="http://schemas.microsoft.com/office/word/2010/wordprocessingDrawing" xmlns:wp="http://schemas.openxmlformats.org/drawingml/2006/wordprocessingDrawing" xmlns:w10="urn:schemas-microsoft-com:office:word" xmlns:w="http://schemas.openxmlformats.org/wordprocessingml/2006/main" xmlns:w14="http://schemas.microsoft.com/office/word/2010/wordml" xmlns:w15="http://schemas.microsoft.com/office/word/2012/wordml" xmlns:wpg="http://schemas.microsoft.com/office/word/2010/wordprocessingGroup" xmlns:wpi="http://schemas.microsoft.com/office/word/2010/wordprocessingInk" xmlns:wne="http://schemas.microsoft.com/office/word/2006/wordml" xmlns:wps="http://schemas.microsoft.com/office/word/2010/wordprocessingShape" mc:Ignorable="w14 w15 wp14">
+  <w:footnote w:type="separator" w:id="-1">
+    <w:p>
+      <w:r>
+        <w:separator/>
+      </w:r>
+    </w:p>
+  </w:footnote>
+  <w:footnote w:type="continuationSeparator" w:id="0">
+    <w:p>
+      <w:r>
+        <w:continuationSeparator/>
+      </w:r>
+    </w:p>
+  </w:footnote>
+</w:footnotes>
 </file>
 
 <file path=word/numbering.xml><?xml version="1.0" encoding="utf-8"?>
@@ -3866,11 +4342,243 @@
       </w:pPr>
     </w:lvl>
   </w:abstractNum>
+  <w:abstractNum w:abstractNumId="2" w15:restartNumberingAfterBreak="0">
+    <w:nsid w:val="0EE8190A"/>
+    <w:multiLevelType w:val="hybridMultilevel"/>
+    <w:tmpl w:val="DD26A726"/>
+    <w:lvl w:ilvl="0" w:tplc="04090001">
+      <w:start w:val="1"/>
+      <w:numFmt w:val="bullet"/>
+      <w:lvlText w:val=""/>
+      <w:lvlJc w:val="left"/>
+      <w:pPr>
+        <w:ind w:left="480" w:hanging="480"/>
+      </w:pPr>
+      <w:rPr>
+        <w:rFonts w:ascii="Wingdings" w:hAnsi="Wingdings" w:hint="default"/>
+      </w:rPr>
+    </w:lvl>
+    <w:lvl w:ilvl="1" w:tplc="04090001">
+      <w:start w:val="1"/>
+      <w:numFmt w:val="bullet"/>
+      <w:lvlText w:val=""/>
+      <w:lvlJc w:val="left"/>
+      <w:pPr>
+        <w:ind w:left="960" w:hanging="480"/>
+      </w:pPr>
+      <w:rPr>
+        <w:rFonts w:ascii="Wingdings" w:hAnsi="Wingdings" w:hint="default"/>
+      </w:rPr>
+    </w:lvl>
+    <w:lvl w:ilvl="2" w:tplc="04090005" w:tentative="1">
+      <w:start w:val="1"/>
+      <w:numFmt w:val="bullet"/>
+      <w:lvlText w:val=""/>
+      <w:lvlJc w:val="left"/>
+      <w:pPr>
+        <w:ind w:left="1440" w:hanging="480"/>
+      </w:pPr>
+      <w:rPr>
+        <w:rFonts w:ascii="Wingdings" w:hAnsi="Wingdings" w:hint="default"/>
+      </w:rPr>
+    </w:lvl>
+    <w:lvl w:ilvl="3" w:tplc="04090001" w:tentative="1">
+      <w:start w:val="1"/>
+      <w:numFmt w:val="bullet"/>
+      <w:lvlText w:val=""/>
+      <w:lvlJc w:val="left"/>
+      <w:pPr>
+        <w:ind w:left="1920" w:hanging="480"/>
+      </w:pPr>
+      <w:rPr>
+        <w:rFonts w:ascii="Wingdings" w:hAnsi="Wingdings" w:hint="default"/>
+      </w:rPr>
+    </w:lvl>
+    <w:lvl w:ilvl="4" w:tplc="04090003" w:tentative="1">
+      <w:start w:val="1"/>
+      <w:numFmt w:val="bullet"/>
+      <w:lvlText w:val=""/>
+      <w:lvlJc w:val="left"/>
+      <w:pPr>
+        <w:ind w:left="2400" w:hanging="480"/>
+      </w:pPr>
+      <w:rPr>
+        <w:rFonts w:ascii="Wingdings" w:hAnsi="Wingdings" w:hint="default"/>
+      </w:rPr>
+    </w:lvl>
+    <w:lvl w:ilvl="5" w:tplc="04090005" w:tentative="1">
+      <w:start w:val="1"/>
+      <w:numFmt w:val="bullet"/>
+      <w:lvlText w:val=""/>
+      <w:lvlJc w:val="left"/>
+      <w:pPr>
+        <w:ind w:left="2880" w:hanging="480"/>
+      </w:pPr>
+      <w:rPr>
+        <w:rFonts w:ascii="Wingdings" w:hAnsi="Wingdings" w:hint="default"/>
+      </w:rPr>
+    </w:lvl>
+    <w:lvl w:ilvl="6" w:tplc="04090001" w:tentative="1">
+      <w:start w:val="1"/>
+      <w:numFmt w:val="bullet"/>
+      <w:lvlText w:val=""/>
+      <w:lvlJc w:val="left"/>
+      <w:pPr>
+        <w:ind w:left="3360" w:hanging="480"/>
+      </w:pPr>
+      <w:rPr>
+        <w:rFonts w:ascii="Wingdings" w:hAnsi="Wingdings" w:hint="default"/>
+      </w:rPr>
+    </w:lvl>
+    <w:lvl w:ilvl="7" w:tplc="04090003" w:tentative="1">
+      <w:start w:val="1"/>
+      <w:numFmt w:val="bullet"/>
+      <w:lvlText w:val=""/>
+      <w:lvlJc w:val="left"/>
+      <w:pPr>
+        <w:ind w:left="3840" w:hanging="480"/>
+      </w:pPr>
+      <w:rPr>
+        <w:rFonts w:ascii="Wingdings" w:hAnsi="Wingdings" w:hint="default"/>
+      </w:rPr>
+    </w:lvl>
+    <w:lvl w:ilvl="8" w:tplc="04090005" w:tentative="1">
+      <w:start w:val="1"/>
+      <w:numFmt w:val="bullet"/>
+      <w:lvlText w:val=""/>
+      <w:lvlJc w:val="left"/>
+      <w:pPr>
+        <w:ind w:left="4320" w:hanging="480"/>
+      </w:pPr>
+      <w:rPr>
+        <w:rFonts w:ascii="Wingdings" w:hAnsi="Wingdings" w:hint="default"/>
+      </w:rPr>
+    </w:lvl>
+  </w:abstractNum>
+  <w:abstractNum w:abstractNumId="3" w15:restartNumberingAfterBreak="0">
+    <w:nsid w:val="41D54547"/>
+    <w:multiLevelType w:val="hybridMultilevel"/>
+    <w:tmpl w:val="06B6B752"/>
+    <w:lvl w:ilvl="0" w:tplc="04090001">
+      <w:start w:val="1"/>
+      <w:numFmt w:val="bullet"/>
+      <w:lvlText w:val=""/>
+      <w:lvlJc w:val="left"/>
+      <w:pPr>
+        <w:ind w:left="480" w:hanging="480"/>
+      </w:pPr>
+      <w:rPr>
+        <w:rFonts w:ascii="Wingdings" w:hAnsi="Wingdings" w:hint="default"/>
+      </w:rPr>
+    </w:lvl>
+    <w:lvl w:ilvl="1" w:tplc="04090003">
+      <w:start w:val="1"/>
+      <w:numFmt w:val="bullet"/>
+      <w:lvlText w:val=""/>
+      <w:lvlJc w:val="left"/>
+      <w:pPr>
+        <w:ind w:left="960" w:hanging="480"/>
+      </w:pPr>
+      <w:rPr>
+        <w:rFonts w:ascii="Wingdings" w:hAnsi="Wingdings" w:hint="default"/>
+      </w:rPr>
+    </w:lvl>
+    <w:lvl w:ilvl="2" w:tplc="04090005" w:tentative="1">
+      <w:start w:val="1"/>
+      <w:numFmt w:val="bullet"/>
+      <w:lvlText w:val=""/>
+      <w:lvlJc w:val="left"/>
+      <w:pPr>
+        <w:ind w:left="1440" w:hanging="480"/>
+      </w:pPr>
+      <w:rPr>
+        <w:rFonts w:ascii="Wingdings" w:hAnsi="Wingdings" w:hint="default"/>
+      </w:rPr>
+    </w:lvl>
+    <w:lvl w:ilvl="3" w:tplc="04090001" w:tentative="1">
+      <w:start w:val="1"/>
+      <w:numFmt w:val="bullet"/>
+      <w:lvlText w:val=""/>
+      <w:lvlJc w:val="left"/>
+      <w:pPr>
+        <w:ind w:left="1920" w:hanging="480"/>
+      </w:pPr>
+      <w:rPr>
+        <w:rFonts w:ascii="Wingdings" w:hAnsi="Wingdings" w:hint="default"/>
+      </w:rPr>
+    </w:lvl>
+    <w:lvl w:ilvl="4" w:tplc="04090003" w:tentative="1">
+      <w:start w:val="1"/>
+      <w:numFmt w:val="bullet"/>
+      <w:lvlText w:val=""/>
+      <w:lvlJc w:val="left"/>
+      <w:pPr>
+        <w:ind w:left="2400" w:hanging="480"/>
+      </w:pPr>
+      <w:rPr>
+        <w:rFonts w:ascii="Wingdings" w:hAnsi="Wingdings" w:hint="default"/>
+      </w:rPr>
+    </w:lvl>
+    <w:lvl w:ilvl="5" w:tplc="04090005" w:tentative="1">
+      <w:start w:val="1"/>
+      <w:numFmt w:val="bullet"/>
+      <w:lvlText w:val=""/>
+      <w:lvlJc w:val="left"/>
+      <w:pPr>
+        <w:ind w:left="2880" w:hanging="480"/>
+      </w:pPr>
+      <w:rPr>
+        <w:rFonts w:ascii="Wingdings" w:hAnsi="Wingdings" w:hint="default"/>
+      </w:rPr>
+    </w:lvl>
+    <w:lvl w:ilvl="6" w:tplc="04090001" w:tentative="1">
+      <w:start w:val="1"/>
+      <w:numFmt w:val="bullet"/>
+      <w:lvlText w:val=""/>
+      <w:lvlJc w:val="left"/>
+      <w:pPr>
+        <w:ind w:left="3360" w:hanging="480"/>
+      </w:pPr>
+      <w:rPr>
+        <w:rFonts w:ascii="Wingdings" w:hAnsi="Wingdings" w:hint="default"/>
+      </w:rPr>
+    </w:lvl>
+    <w:lvl w:ilvl="7" w:tplc="04090003" w:tentative="1">
+      <w:start w:val="1"/>
+      <w:numFmt w:val="bullet"/>
+      <w:lvlText w:val=""/>
+      <w:lvlJc w:val="left"/>
+      <w:pPr>
+        <w:ind w:left="3840" w:hanging="480"/>
+      </w:pPr>
+      <w:rPr>
+        <w:rFonts w:ascii="Wingdings" w:hAnsi="Wingdings" w:hint="default"/>
+      </w:rPr>
+    </w:lvl>
+    <w:lvl w:ilvl="8" w:tplc="04090005" w:tentative="1">
+      <w:start w:val="1"/>
+      <w:numFmt w:val="bullet"/>
+      <w:lvlText w:val=""/>
+      <w:lvlJc w:val="left"/>
+      <w:pPr>
+        <w:ind w:left="4320" w:hanging="480"/>
+      </w:pPr>
+      <w:rPr>
+        <w:rFonts w:ascii="Wingdings" w:hAnsi="Wingdings" w:hint="default"/>
+      </w:rPr>
+    </w:lvl>
+  </w:abstractNum>
   <w:num w:numId="1">
     <w:abstractNumId w:val="1"/>
   </w:num>
   <w:num w:numId="2">
     <w:abstractNumId w:val="0"/>
+  </w:num>
+  <w:num w:numId="3">
+    <w:abstractNumId w:val="3"/>
+  </w:num>
+  <w:num w:numId="4">
+    <w:abstractNumId w:val="2"/>
   </w:num>
 </w:numbering>
 </file>
@@ -4272,6 +4980,7 @@
   <w:style w:type="character" w:default="1" w:styleId="a0">
     <w:name w:val="Default Paragraph Font"/>
     <w:uiPriority w:val="1"/>
+    <w:semiHidden/>
     <w:unhideWhenUsed/>
   </w:style>
   <w:style w:type="table" w:default="1" w:styleId="a1">
@@ -4304,6 +5013,66 @@
     <w:pPr>
       <w:ind w:leftChars="200" w:left="480"/>
     </w:pPr>
+  </w:style>
+  <w:style w:type="paragraph" w:styleId="a4">
+    <w:name w:val="header"/>
+    <w:basedOn w:val="a"/>
+    <w:link w:val="a5"/>
+    <w:uiPriority w:val="99"/>
+    <w:unhideWhenUsed/>
+    <w:rsid w:val="00053576"/>
+    <w:pPr>
+      <w:tabs>
+        <w:tab w:val="center" w:pos="4153"/>
+        <w:tab w:val="right" w:pos="8306"/>
+      </w:tabs>
+      <w:snapToGrid w:val="0"/>
+    </w:pPr>
+    <w:rPr>
+      <w:sz w:val="20"/>
+      <w:szCs w:val="20"/>
+    </w:rPr>
+  </w:style>
+  <w:style w:type="character" w:customStyle="1" w:styleId="a5">
+    <w:name w:val="頁首 字元"/>
+    <w:basedOn w:val="a0"/>
+    <w:link w:val="a4"/>
+    <w:uiPriority w:val="99"/>
+    <w:rsid w:val="00053576"/>
+    <w:rPr>
+      <w:sz w:val="20"/>
+      <w:szCs w:val="20"/>
+    </w:rPr>
+  </w:style>
+  <w:style w:type="paragraph" w:styleId="a6">
+    <w:name w:val="footer"/>
+    <w:basedOn w:val="a"/>
+    <w:link w:val="a7"/>
+    <w:uiPriority w:val="99"/>
+    <w:unhideWhenUsed/>
+    <w:rsid w:val="00053576"/>
+    <w:pPr>
+      <w:tabs>
+        <w:tab w:val="center" w:pos="4153"/>
+        <w:tab w:val="right" w:pos="8306"/>
+      </w:tabs>
+      <w:snapToGrid w:val="0"/>
+    </w:pPr>
+    <w:rPr>
+      <w:sz w:val="20"/>
+      <w:szCs w:val="20"/>
+    </w:rPr>
+  </w:style>
+  <w:style w:type="character" w:customStyle="1" w:styleId="a7">
+    <w:name w:val="頁尾 字元"/>
+    <w:basedOn w:val="a0"/>
+    <w:link w:val="a6"/>
+    <w:uiPriority w:val="99"/>
+    <w:rsid w:val="00053576"/>
+    <w:rPr>
+      <w:sz w:val="20"/>
+      <w:szCs w:val="20"/>
+    </w:rPr>
   </w:style>
 </w:styles>
 </file>
@@ -4574,7 +5343,7 @@
 </file>
 
 <file path=customXml/itemProps1.xml><?xml version="1.0" encoding="utf-8"?>
-<ds:datastoreItem xmlns:ds="http://schemas.openxmlformats.org/officeDocument/2006/customXml" ds:itemID="{D33CA28A-6AE7-4E9F-B173-F7A8EDE03FB2}">
+<ds:datastoreItem xmlns:ds="http://schemas.openxmlformats.org/officeDocument/2006/customXml" ds:itemID="{A86C3A50-99E6-427A-A5E4-D41C2BE7BE9B}">
   <ds:schemaRefs>
     <ds:schemaRef ds:uri="http://schemas.openxmlformats.org/officeDocument/2006/bibliography"/>
   </ds:schemaRefs>
